--- a/2/Exercise2.docx
+++ b/2/Exercise2.docx
@@ -21,7 +21,29 @@
           <w:sz w:val="22"/>
           <w:szCs w:val="22"/>
         </w:rPr>
-        <w:t>Exercise 2. Data-rich Methods (SWNS/BoF herring)</w:t>
+        <w:t>Exercise 2. Data-rich Methods (SWNS/</w:t>
+      </w:r>
+      <w:proofErr w:type="spellStart"/>
+      <w:r>
+        <w:rPr>
+          <w:rFonts w:ascii="Times New Roman" w:hAnsi="Times New Roman"/>
+          <w:b/>
+          <w:i w:val="0"/>
+          <w:sz w:val="22"/>
+          <w:szCs w:val="22"/>
+        </w:rPr>
+        <w:t>BoF</w:t>
+      </w:r>
+      <w:proofErr w:type="spellEnd"/>
+      <w:r>
+        <w:rPr>
+          <w:rFonts w:ascii="Times New Roman" w:hAnsi="Times New Roman"/>
+          <w:b/>
+          <w:i w:val="0"/>
+          <w:sz w:val="22"/>
+          <w:szCs w:val="22"/>
+        </w:rPr>
+        <w:t xml:space="preserve"> herring)</w:t>
       </w:r>
     </w:p>
     <w:p>
@@ -173,7 +195,29 @@
                                 <w:sz w:val="22"/>
                                 <w:szCs w:val="22"/>
                               </w:rPr>
-                              <w:t>defining an LRP for SWNS/BoF herring</w:t>
+                              <w:t>defining an LRP for SWNS/</w:t>
+                            </w:r>
+                            <w:proofErr w:type="spellStart"/>
+                            <w:r>
+                              <w:rPr>
+                                <w:rFonts w:ascii="Times New Roman" w:hAnsi="Times New Roman"/>
+                                <w:i w:val="0"/>
+                                <w:color w:val="002060"/>
+                                <w:sz w:val="22"/>
+                                <w:szCs w:val="22"/>
+                              </w:rPr>
+                              <w:t>BoF</w:t>
+                            </w:r>
+                            <w:proofErr w:type="spellEnd"/>
+                            <w:r>
+                              <w:rPr>
+                                <w:rFonts w:ascii="Times New Roman" w:hAnsi="Times New Roman"/>
+                                <w:i w:val="0"/>
+                                <w:color w:val="002060"/>
+                                <w:sz w:val="22"/>
+                                <w:szCs w:val="22"/>
+                              </w:rPr>
+                              <w:t xml:space="preserve"> herring</w:t>
                             </w:r>
                             <w:r>
                               <w:rPr>
@@ -946,9 +990,24 @@
         <w:rPr>
           <w:rFonts w:ascii="Times New Roman" w:hAnsi="Times New Roman" w:cs="Times New Roman"/>
         </w:rPr>
-        <w:t xml:space="preserve">An age structured model for SWNS/BoF herring “stock” (a management component of the 4VWX herring stock) has been fit. The model is a multi-fleet Stock Reduction Analysis (SRA, Walters et al. 2006) fit using the Rapid Conditioning Model in </w:t>
+        <w:t>An age structured model for SWNS/</w:t>
+      </w:r>
+      <w:proofErr w:type="spellStart"/>
+      <w:r>
+        <w:rPr>
+          <w:rFonts w:ascii="Times New Roman" w:hAnsi="Times New Roman" w:cs="Times New Roman"/>
+        </w:rPr>
+        <w:t>BoF</w:t>
+      </w:r>
+      <w:proofErr w:type="spellEnd"/>
+      <w:r>
+        <w:rPr>
+          <w:rFonts w:ascii="Times New Roman" w:hAnsi="Times New Roman" w:cs="Times New Roman"/>
+        </w:rPr>
+        <w:t xml:space="preserve"> herring “stock” (a management component of the 4VWX herring stock) has been fit. The model is a multi-fleet Stock Reduction Analysis (SRA, Walters et al. 2006) fit using the Rapid Conditioning Model in </w:t>
       </w:r>
       <w:hyperlink r:id="rId6" w:history="1">
+        <w:proofErr w:type="spellStart"/>
         <w:r>
           <w:rPr>
             <w:rStyle w:val="Hyperlink"/>
@@ -956,12 +1015,27 @@
           </w:rPr>
           <w:t>SAMtool</w:t>
         </w:r>
+        <w:proofErr w:type="spellEnd"/>
       </w:hyperlink>
       <w:r>
         <w:rPr>
           <w:rFonts w:ascii="Times New Roman" w:hAnsi="Times New Roman" w:cs="Times New Roman"/>
         </w:rPr>
-        <w:t>. The SRA model applied here is comparable to other statistical catch-at-age (SCA) models such as iSCAM (</w:t>
+        <w:t xml:space="preserve">. The SRA model applied here is comparable to other statistical catch-at-age (SCA) models such as </w:t>
+      </w:r>
+      <w:proofErr w:type="spellStart"/>
+      <w:r>
+        <w:rPr>
+          <w:rFonts w:ascii="Times New Roman" w:hAnsi="Times New Roman" w:cs="Times New Roman"/>
+        </w:rPr>
+        <w:t>iSCAM</w:t>
+      </w:r>
+      <w:proofErr w:type="spellEnd"/>
+      <w:r>
+        <w:rPr>
+          <w:rFonts w:ascii="Times New Roman" w:hAnsi="Times New Roman" w:cs="Times New Roman"/>
+        </w:rPr>
+        <w:t xml:space="preserve"> (</w:t>
       </w:r>
       <w:hyperlink r:id="rId7" w:history="1">
         <w:r>
@@ -976,7 +1050,21 @@
         <w:rPr>
           <w:rFonts w:ascii="Times New Roman" w:hAnsi="Times New Roman" w:cs="Times New Roman"/>
         </w:rPr>
-        <w:t xml:space="preserve">). As an SRA, the model assumes historical catches are known exactly. The model assumes a Beverton-Holt stock recruitment (SR) relationship with steepness of 0.75 and a constant natural mortality rate of 0.35. The models were conditioned to catch and size composition data (1968-2018), an acoustic survey of spawning stock biomass (1999-2018), and a larval survey used as an index of spawning stock abundance (1972-1998, 2009). The fleets consist of a purse seine fleet (generally &gt; 90% of landings) with logistic selectivity, a gillnet fleet with dome shaped selectivity, and an “other” fleet that consists of all other gear types with dome shaped selectivity. </w:t>
+        <w:t xml:space="preserve">). As an SRA, the model assumes historical catches are known exactly. The model assumes a </w:t>
+      </w:r>
+      <w:proofErr w:type="spellStart"/>
+      <w:r>
+        <w:rPr>
+          <w:rFonts w:ascii="Times New Roman" w:hAnsi="Times New Roman" w:cs="Times New Roman"/>
+        </w:rPr>
+        <w:t>Beverton</w:t>
+      </w:r>
+      <w:proofErr w:type="spellEnd"/>
+      <w:r>
+        <w:rPr>
+          <w:rFonts w:ascii="Times New Roman" w:hAnsi="Times New Roman" w:cs="Times New Roman"/>
+        </w:rPr>
+        <w:t xml:space="preserve">-Holt stock recruitment (SR) relationship with steepness of 0.75 and a constant natural mortality rate of 0.35. The models were conditioned to catch and size composition data (1968-2018), an acoustic survey of spawning stock biomass (1999-2018), and a larval survey used as an index of spawning stock abundance (1972-1998, 2009). The fleets consist of a purse seine fleet (generally &gt; 90% of landings) with logistic selectivity, a gillnet fleet with dome shaped selectivity, and an “other” fleet that consists of all other gear types with dome shaped selectivity. </w:t>
       </w:r>
     </w:p>
     <w:p>
@@ -1080,62 +1168,14 @@
           <w:rFonts w:ascii="Times New Roman" w:hAnsi="Times New Roman" w:cs="Times New Roman"/>
         </w:rPr>
       </w:pPr>
+      <w:bookmarkStart w:id="0" w:name="_GoBack"/>
+      <w:bookmarkEnd w:id="0"/>
       <w:r>
         <w:rPr>
           <w:rFonts w:ascii="Times New Roman" w:hAnsi="Times New Roman" w:cs="Times New Roman"/>
           <w:lang w:val="en-CA"/>
         </w:rPr>
-        <w:t>A</w:t>
-      </w:r>
-      <w:r>
-        <w:rPr>
-          <w:rFonts w:ascii="Times New Roman" w:hAnsi="Times New Roman" w:cs="Times New Roman"/>
-          <w:lang w:val="en-CA"/>
-        </w:rPr>
-        <w:t xml:space="preserve"> dynamic unfished </w:t>
-      </w:r>
-      <w:r>
-        <w:rPr>
-          <w:rFonts w:ascii="Times New Roman" w:hAnsi="Times New Roman" w:cs="Times New Roman"/>
-          <w:lang w:val="en-CA"/>
-        </w:rPr>
-        <w:t xml:space="preserve">spawning stock </w:t>
-      </w:r>
-      <w:r>
-        <w:rPr>
-          <w:rFonts w:ascii="Times New Roman" w:hAnsi="Times New Roman" w:cs="Times New Roman"/>
-          <w:lang w:val="en-CA"/>
-        </w:rPr>
-        <w:t>biomass</w:t>
-      </w:r>
-      <w:r>
-        <w:rPr>
-          <w:rFonts w:ascii="Times New Roman" w:hAnsi="Times New Roman" w:cs="Times New Roman"/>
-          <w:lang w:val="en-CA"/>
-        </w:rPr>
-        <w:t xml:space="preserve"> (dynamic SSB0) has been provided for the historical time series (a projected SSB</w:t>
-      </w:r>
-      <w:r>
-        <w:rPr>
-          <w:rFonts w:ascii="Times New Roman" w:hAnsi="Times New Roman" w:cs="Times New Roman"/>
-          <w:vertAlign w:val="subscript"/>
-          <w:lang w:val="en-CA"/>
-        </w:rPr>
-        <w:t>0</w:t>
-      </w:r>
-      <w:r>
-        <w:rPr>
-          <w:rFonts w:ascii="Times New Roman" w:hAnsi="Times New Roman" w:cs="Times New Roman"/>
-          <w:lang w:val="en-CA"/>
-        </w:rPr>
-        <w:t xml:space="preserve"> from the beginning of the time series with F=0 using the recruitment deviations from the model fit with the catches removed, and using the time series mean growth and recruitment)</w:t>
-      </w:r>
-      <w:r>
-        <w:rPr>
-          <w:rFonts w:ascii="Times New Roman" w:hAnsi="Times New Roman" w:cs="Times New Roman"/>
-          <w:lang w:val="en-CA"/>
-        </w:rPr>
-        <w:t>. The acoustic index (used for tuning the model) is also provided.</w:t>
+        <w:t>The acoustic index (used for tuning the model) is also provided.</w:t>
       </w:r>
     </w:p>
     <w:p>
@@ -1168,8 +1208,6 @@
         </w:rPr>
         <w:t xml:space="preserve"> is calculated in the R script.</w:t>
       </w:r>
-      <w:bookmarkStart w:id="0" w:name="_GoBack"/>
-      <w:bookmarkEnd w:id="0"/>
     </w:p>
     <w:p>
       <w:pPr>
@@ -4694,7 +4732,7 @@
 </file>
 
 <file path=customXml/itemProps1.xml><?xml version="1.0" encoding="utf-8"?>
-<ds:datastoreItem xmlns:ds="http://schemas.openxmlformats.org/officeDocument/2006/customXml" ds:itemID="{3450BDCE-164B-4D9E-A218-8F8ED61F548E}">
+<ds:datastoreItem xmlns:ds="http://schemas.openxmlformats.org/officeDocument/2006/customXml" ds:itemID="{9B020E7E-F383-4991-BE30-715D2AEACBC6}">
   <ds:schemaRefs>
     <ds:schemaRef ds:uri="http://schemas.openxmlformats.org/officeDocument/2006/bibliography"/>
   </ds:schemaRefs>

--- a/2/Exercise2.docx
+++ b/2/Exercise2.docx
@@ -9,8 +9,6 @@
           <w:rFonts w:ascii="Times New Roman" w:hAnsi="Times New Roman"/>
           <w:b/>
           <w:i w:val="0"/>
-          <w:sz w:val="22"/>
-          <w:szCs w:val="22"/>
         </w:rPr>
       </w:pPr>
       <w:r>
@@ -18,8 +16,6 @@
           <w:rFonts w:ascii="Times New Roman" w:hAnsi="Times New Roman"/>
           <w:b/>
           <w:i w:val="0"/>
-          <w:sz w:val="22"/>
-          <w:szCs w:val="22"/>
         </w:rPr>
         <w:t>Exercise 2. Data-rich Methods (SWNS/</w:t>
       </w:r>
@@ -29,8 +25,6 @@
           <w:rFonts w:ascii="Times New Roman" w:hAnsi="Times New Roman"/>
           <w:b/>
           <w:i w:val="0"/>
-          <w:sz w:val="22"/>
-          <w:szCs w:val="22"/>
         </w:rPr>
         <w:t>BoF</w:t>
       </w:r>
@@ -40,8 +34,6 @@
           <w:rFonts w:ascii="Times New Roman" w:hAnsi="Times New Roman"/>
           <w:b/>
           <w:i w:val="0"/>
-          <w:sz w:val="22"/>
-          <w:szCs w:val="22"/>
         </w:rPr>
         <w:t xml:space="preserve"> herring)</w:t>
       </w:r>
@@ -55,8 +47,6 @@
           <w:rFonts w:ascii="Times New Roman" w:hAnsi="Times New Roman"/>
           <w:b/>
           <w:i w:val="0"/>
-          <w:sz w:val="22"/>
-          <w:szCs w:val="22"/>
         </w:rPr>
       </w:pPr>
       <w:r>
@@ -64,8 +54,6 @@
           <w:rFonts w:ascii="Times New Roman" w:hAnsi="Times New Roman"/>
           <w:i w:val="0"/>
           <w:noProof/>
-          <w:sz w:val="22"/>
-          <w:szCs w:val="22"/>
           <w:lang w:eastAsia="en-CA"/>
         </w:rPr>
         <mc:AlternateContent>
@@ -115,8 +103,6 @@
                                 <w:b/>
                                 <w:i w:val="0"/>
                                 <w:color w:val="002060"/>
-                                <w:sz w:val="22"/>
-                                <w:szCs w:val="22"/>
                               </w:rPr>
                             </w:pPr>
                             <w:r>
@@ -125,10 +111,8 @@
                                 <w:b/>
                                 <w:i w:val="0"/>
                                 <w:color w:val="002060"/>
-                                <w:sz w:val="22"/>
-                                <w:szCs w:val="22"/>
                               </w:rPr>
-                              <w:t xml:space="preserve">Exercise </w:t>
+                              <w:t>Exercise Goal:</w:t>
                             </w:r>
                             <w:r>
                               <w:rPr>
@@ -136,64 +120,22 @@
                                 <w:b/>
                                 <w:i w:val="0"/>
                                 <w:color w:val="002060"/>
-                                <w:sz w:val="22"/>
-                                <w:szCs w:val="22"/>
                               </w:rPr>
-                              <w:t>Goal:</w:t>
-                            </w:r>
-                          </w:p>
-                          <w:p>
-                            <w:pPr>
-                              <w:pStyle w:val="Caption-Figure"/>
-                              <w:contextualSpacing/>
-                              <w:rPr>
-                                <w:rFonts w:ascii="Times New Roman" w:hAnsi="Times New Roman"/>
-                                <w:b/>
-                                <w:i w:val="0"/>
-                                <w:color w:val="002060"/>
-                                <w:sz w:val="22"/>
-                                <w:szCs w:val="22"/>
-                              </w:rPr>
-                            </w:pPr>
-                          </w:p>
-                          <w:p>
-                            <w:pPr>
-                              <w:pStyle w:val="Caption-Figure"/>
-                              <w:rPr>
-                                <w:rFonts w:ascii="Times New Roman" w:hAnsi="Times New Roman"/>
-                                <w:i w:val="0"/>
-                                <w:color w:val="002060"/>
-                                <w:sz w:val="22"/>
-                                <w:szCs w:val="22"/>
-                              </w:rPr>
-                            </w:pPr>
-                            <w:r>
-                              <w:rPr>
-                                <w:rFonts w:ascii="Times New Roman" w:hAnsi="Times New Roman"/>
-                                <w:i w:val="0"/>
-                                <w:color w:val="002060"/>
-                                <w:sz w:val="22"/>
-                                <w:szCs w:val="22"/>
-                              </w:rPr>
-                              <w:t xml:space="preserve">Identify </w:t>
+                              <w:t xml:space="preserve"> </w:t>
                             </w:r>
                             <w:r>
                               <w:rPr>
                                 <w:rFonts w:ascii="Times New Roman" w:hAnsi="Times New Roman"/>
                                 <w:i w:val="0"/>
                                 <w:color w:val="002060"/>
-                                <w:sz w:val="22"/>
-                                <w:szCs w:val="22"/>
                               </w:rPr>
-                              <w:t xml:space="preserve">ways to approach </w:t>
+                              <w:t xml:space="preserve">Identify ways to approach </w:t>
                             </w:r>
                             <w:r>
                               <w:rPr>
                                 <w:rFonts w:ascii="Times New Roman" w:hAnsi="Times New Roman"/>
                                 <w:i w:val="0"/>
                                 <w:color w:val="002060"/>
-                                <w:sz w:val="22"/>
-                                <w:szCs w:val="22"/>
                               </w:rPr>
                               <w:t>defining an LRP for SWNS/</w:t>
                             </w:r>
@@ -203,8 +145,6 @@
                                 <w:rFonts w:ascii="Times New Roman" w:hAnsi="Times New Roman"/>
                                 <w:i w:val="0"/>
                                 <w:color w:val="002060"/>
-                                <w:sz w:val="22"/>
-                                <w:szCs w:val="22"/>
                               </w:rPr>
                               <w:t>BoF</w:t>
                             </w:r>
@@ -214,8 +154,6 @@
                                 <w:rFonts w:ascii="Times New Roman" w:hAnsi="Times New Roman"/>
                                 <w:i w:val="0"/>
                                 <w:color w:val="002060"/>
-                                <w:sz w:val="22"/>
-                                <w:szCs w:val="22"/>
                               </w:rPr>
                               <w:t xml:space="preserve"> herring</w:t>
                             </w:r>
@@ -224,8 +162,6 @@
                                 <w:rFonts w:ascii="Times New Roman" w:hAnsi="Times New Roman"/>
                                 <w:i w:val="0"/>
                                 <w:color w:val="002060"/>
-                                <w:sz w:val="22"/>
-                                <w:szCs w:val="22"/>
                               </w:rPr>
                               <w:t xml:space="preserve"> in a data-</w:t>
                             </w:r>
@@ -234,8 +170,6 @@
                                 <w:rFonts w:ascii="Times New Roman" w:hAnsi="Times New Roman"/>
                                 <w:i w:val="0"/>
                                 <w:color w:val="002060"/>
-                                <w:sz w:val="22"/>
-                                <w:szCs w:val="22"/>
                               </w:rPr>
                               <w:t>rich context.</w:t>
                             </w:r>
@@ -269,8 +203,6 @@
                           <w:b/>
                           <w:i w:val="0"/>
                           <w:color w:val="002060"/>
-                          <w:sz w:val="22"/>
-                          <w:szCs w:val="22"/>
                         </w:rPr>
                       </w:pPr>
                       <w:r>
@@ -279,10 +211,8 @@
                           <w:b/>
                           <w:i w:val="0"/>
                           <w:color w:val="002060"/>
-                          <w:sz w:val="22"/>
-                          <w:szCs w:val="22"/>
                         </w:rPr>
-                        <w:t xml:space="preserve">Exercise </w:t>
+                        <w:t>Exercise Goal:</w:t>
                       </w:r>
                       <w:r>
                         <w:rPr>
@@ -290,74 +220,48 @@
                           <w:b/>
                           <w:i w:val="0"/>
                           <w:color w:val="002060"/>
-                          <w:sz w:val="22"/>
-                          <w:szCs w:val="22"/>
                         </w:rPr>
-                        <w:t>Goal:</w:t>
-                      </w:r>
-                    </w:p>
-                    <w:p>
-                      <w:pPr>
-                        <w:pStyle w:val="Caption-Figure"/>
-                        <w:contextualSpacing/>
-                        <w:rPr>
-                          <w:rFonts w:ascii="Times New Roman" w:hAnsi="Times New Roman"/>
-                          <w:b/>
-                          <w:i w:val="0"/>
-                          <w:color w:val="002060"/>
-                          <w:sz w:val="22"/>
-                          <w:szCs w:val="22"/>
-                        </w:rPr>
-                      </w:pPr>
-                    </w:p>
-                    <w:p>
-                      <w:pPr>
-                        <w:pStyle w:val="Caption-Figure"/>
-                        <w:rPr>
-                          <w:rFonts w:ascii="Times New Roman" w:hAnsi="Times New Roman"/>
-                          <w:i w:val="0"/>
-                          <w:color w:val="002060"/>
-                          <w:sz w:val="22"/>
-                          <w:szCs w:val="22"/>
-                        </w:rPr>
-                      </w:pPr>
-                      <w:r>
-                        <w:rPr>
-                          <w:rFonts w:ascii="Times New Roman" w:hAnsi="Times New Roman"/>
-                          <w:i w:val="0"/>
-                          <w:color w:val="002060"/>
-                          <w:sz w:val="22"/>
-                          <w:szCs w:val="22"/>
-                        </w:rPr>
-                        <w:t xml:space="preserve">Identify </w:t>
+                        <w:t xml:space="preserve"> </w:t>
                       </w:r>
                       <w:r>
                         <w:rPr>
                           <w:rFonts w:ascii="Times New Roman" w:hAnsi="Times New Roman"/>
                           <w:i w:val="0"/>
                           <w:color w:val="002060"/>
-                          <w:sz w:val="22"/>
-                          <w:szCs w:val="22"/>
                         </w:rPr>
-                        <w:t xml:space="preserve">ways to approach </w:t>
+                        <w:t xml:space="preserve">Identify ways to approach </w:t>
                       </w:r>
                       <w:r>
                         <w:rPr>
                           <w:rFonts w:ascii="Times New Roman" w:hAnsi="Times New Roman"/>
                           <w:i w:val="0"/>
                           <w:color w:val="002060"/>
-                          <w:sz w:val="22"/>
-                          <w:szCs w:val="22"/>
                         </w:rPr>
-                        <w:t>defining an LRP for SWNS/BoF herring</w:t>
+                        <w:t>defining an LRP for SWNS/</w:t>
+                      </w:r>
+                      <w:proofErr w:type="spellStart"/>
+                      <w:r>
+                        <w:rPr>
+                          <w:rFonts w:ascii="Times New Roman" w:hAnsi="Times New Roman"/>
+                          <w:i w:val="0"/>
+                          <w:color w:val="002060"/>
+                        </w:rPr>
+                        <w:t>BoF</w:t>
+                      </w:r>
+                      <w:proofErr w:type="spellEnd"/>
+                      <w:r>
+                        <w:rPr>
+                          <w:rFonts w:ascii="Times New Roman" w:hAnsi="Times New Roman"/>
+                          <w:i w:val="0"/>
+                          <w:color w:val="002060"/>
+                        </w:rPr>
+                        <w:t xml:space="preserve"> herring</w:t>
                       </w:r>
                       <w:r>
                         <w:rPr>
                           <w:rFonts w:ascii="Times New Roman" w:hAnsi="Times New Roman"/>
                           <w:i w:val="0"/>
                           <w:color w:val="002060"/>
-                          <w:sz w:val="22"/>
-                          <w:szCs w:val="22"/>
                         </w:rPr>
                         <w:t xml:space="preserve"> in a data-</w:t>
                       </w:r>
@@ -366,8 +270,6 @@
                           <w:rFonts w:ascii="Times New Roman" w:hAnsi="Times New Roman"/>
                           <w:i w:val="0"/>
                           <w:color w:val="002060"/>
-                          <w:sz w:val="22"/>
-                          <w:szCs w:val="22"/>
                         </w:rPr>
                         <w:t>rich context.</w:t>
                       </w:r>
@@ -390,8 +292,6 @@
           <w:rFonts w:ascii="Times New Roman" w:hAnsi="Times New Roman"/>
           <w:b/>
           <w:i w:val="0"/>
-          <w:sz w:val="22"/>
-          <w:szCs w:val="22"/>
         </w:rPr>
       </w:pPr>
     </w:p>
@@ -403,8 +303,6 @@
         <w:rPr>
           <w:rFonts w:ascii="Times New Roman" w:hAnsi="Times New Roman"/>
           <w:i w:val="0"/>
-          <w:sz w:val="22"/>
-          <w:szCs w:val="22"/>
         </w:rPr>
       </w:pPr>
       <w:r>
@@ -412,15 +310,13 @@
           <w:rFonts w:ascii="Times New Roman" w:hAnsi="Times New Roman"/>
           <w:i w:val="0"/>
           <w:noProof/>
-          <w:sz w:val="22"/>
-          <w:szCs w:val="22"/>
           <w:lang w:eastAsia="en-CA"/>
         </w:rPr>
         <mc:AlternateContent>
           <mc:Choice Requires="wps">
             <w:drawing>
-              <wp:inline distT="0" distB="0" distL="0" distR="0" wp14:anchorId="645B64F9" wp14:editId="4D8E367D">
-                <wp:extent cx="5915025" cy="1638300"/>
+              <wp:inline distT="0" distB="0" distL="0" distR="0" wp14:anchorId="645B64F9" wp14:editId="6F4872F1">
+                <wp:extent cx="5915025" cy="1866900"/>
                 <wp:effectExtent l="0" t="0" r="28575" b="19050"/>
                 <wp:docPr id="6" name="Text Box 2"/>
                 <wp:cNvGraphicFramePr>
@@ -435,7 +331,7 @@
                       <wps:spPr bwMode="auto">
                         <a:xfrm>
                           <a:off x="0" y="0"/>
-                          <a:ext cx="5915025" cy="1638300"/>
+                          <a:ext cx="5915025" cy="1866900"/>
                         </a:xfrm>
                         <a:prstGeom prst="rect">
                           <a:avLst/>
@@ -463,8 +359,6 @@
                                 <w:rFonts w:ascii="Times New Roman" w:hAnsi="Times New Roman"/>
                                 <w:b/>
                                 <w:i w:val="0"/>
-                                <w:sz w:val="22"/>
-                                <w:szCs w:val="22"/>
                               </w:rPr>
                             </w:pPr>
                             <w:r>
@@ -472,8 +366,6 @@
                                 <w:rFonts w:ascii="Times New Roman" w:hAnsi="Times New Roman"/>
                                 <w:b/>
                                 <w:i w:val="0"/>
-                                <w:sz w:val="22"/>
-                                <w:szCs w:val="22"/>
                               </w:rPr>
                               <w:t>Exercise Questions:</w:t>
                             </w:r>
@@ -490,16 +382,12 @@
                               <w:rPr>
                                 <w:rFonts w:ascii="Times New Roman" w:hAnsi="Times New Roman"/>
                                 <w:i w:val="0"/>
-                                <w:sz w:val="22"/>
-                                <w:szCs w:val="22"/>
                               </w:rPr>
                             </w:pPr>
                             <w:r>
                               <w:rPr>
                                 <w:rFonts w:ascii="Times New Roman" w:hAnsi="Times New Roman"/>
                                 <w:i w:val="0"/>
-                                <w:sz w:val="22"/>
-                                <w:szCs w:val="22"/>
                               </w:rPr>
                               <w:t xml:space="preserve">Evaluate at least 3 </w:t>
                             </w:r>
@@ -507,8 +395,6 @@
                               <w:rPr>
                                 <w:rFonts w:ascii="Times New Roman" w:hAnsi="Times New Roman"/>
                                 <w:i w:val="0"/>
-                                <w:sz w:val="22"/>
-                                <w:szCs w:val="22"/>
                               </w:rPr>
                               <w:t xml:space="preserve">approaches to defining an </w:t>
                             </w:r>
@@ -516,8 +402,6 @@
                               <w:rPr>
                                 <w:rFonts w:ascii="Times New Roman" w:hAnsi="Times New Roman"/>
                                 <w:i w:val="0"/>
-                                <w:sz w:val="22"/>
-                                <w:szCs w:val="22"/>
                               </w:rPr>
                               <w:t xml:space="preserve">LRP and identify the </w:t>
                             </w:r>
@@ -525,8 +409,6 @@
                               <w:rPr>
                                 <w:rFonts w:ascii="Times New Roman" w:hAnsi="Times New Roman"/>
                                 <w:i w:val="0"/>
-                                <w:sz w:val="22"/>
-                                <w:szCs w:val="22"/>
                               </w:rPr>
                               <w:t>“preferred” approach</w:t>
                             </w:r>
@@ -534,8 +416,6 @@
                               <w:rPr>
                                 <w:rFonts w:ascii="Times New Roman" w:hAnsi="Times New Roman"/>
                                 <w:i w:val="0"/>
-                                <w:sz w:val="22"/>
-                                <w:szCs w:val="22"/>
                               </w:rPr>
                               <w:t xml:space="preserve"> that you feel </w:t>
                             </w:r>
@@ -543,10 +423,29 @@
                               <w:rPr>
                                 <w:rFonts w:ascii="Times New Roman" w:hAnsi="Times New Roman"/>
                                 <w:i w:val="0"/>
-                                <w:sz w:val="22"/>
-                                <w:szCs w:val="22"/>
                               </w:rPr>
                               <w:t>is most consistent with the candidate criteria for best-practice indicators and LRPs</w:t>
+                            </w:r>
+                            <w:r>
+                              <w:rPr>
+                                <w:rFonts w:ascii="Times New Roman" w:hAnsi="Times New Roman"/>
+                                <w:i w:val="0"/>
+                              </w:rPr>
+                              <w:t xml:space="preserve"> </w:t>
+                            </w:r>
+                            <w:r>
+                              <w:rPr>
+                                <w:rFonts w:ascii="Times New Roman" w:hAnsi="Times New Roman"/>
+                                <w:i w:val="0"/>
+                              </w:rPr>
+                              <w:t>(and any other criteria you feel is important)</w:t>
+                            </w:r>
+                            <w:r>
+                              <w:rPr>
+                                <w:rFonts w:ascii="Times New Roman" w:hAnsi="Times New Roman"/>
+                                <w:i w:val="0"/>
+                              </w:rPr>
+                              <w:t>.</w:t>
                             </w:r>
                           </w:p>
                           <w:p>
@@ -561,16 +460,12 @@
                               <w:rPr>
                                 <w:rFonts w:ascii="Times New Roman" w:hAnsi="Times New Roman"/>
                                 <w:i w:val="0"/>
-                                <w:sz w:val="22"/>
-                                <w:szCs w:val="22"/>
                               </w:rPr>
                             </w:pPr>
                             <w:r>
                               <w:rPr>
                                 <w:rFonts w:ascii="Times New Roman" w:hAnsi="Times New Roman"/>
                                 <w:i w:val="0"/>
-                                <w:sz w:val="22"/>
-                                <w:szCs w:val="22"/>
                               </w:rPr>
                               <w:t xml:space="preserve">As a group, prepare a 1-2 slide (&lt; 5 minute) presentation to explain </w:t>
                             </w:r>
@@ -587,16 +482,34 @@
                               <w:rPr>
                                 <w:rFonts w:ascii="Times New Roman" w:hAnsi="Times New Roman"/>
                                 <w:i w:val="0"/>
-                                <w:sz w:val="22"/>
-                                <w:szCs w:val="22"/>
                               </w:rPr>
                             </w:pPr>
                             <w:r>
                               <w:rPr>
                                 <w:rFonts w:ascii="Times New Roman" w:hAnsi="Times New Roman"/>
                                 <w:i w:val="0"/>
-                                <w:sz w:val="22"/>
-                                <w:szCs w:val="22"/>
+                              </w:rPr>
+                              <w:t>Candidate approaches considered</w:t>
+                            </w:r>
+                          </w:p>
+                          <w:p>
+                            <w:pPr>
+                              <w:pStyle w:val="Caption-Figure"/>
+                              <w:numPr>
+                                <w:ilvl w:val="0"/>
+                                <w:numId w:val="22"/>
+                              </w:numPr>
+                              <w:spacing w:beforeLines="120" w:before="288" w:afterLines="120" w:after="288" w:line="264" w:lineRule="auto"/>
+                              <w:contextualSpacing/>
+                              <w:rPr>
+                                <w:rFonts w:ascii="Times New Roman" w:hAnsi="Times New Roman"/>
+                                <w:i w:val="0"/>
+                              </w:rPr>
+                            </w:pPr>
+                            <w:r>
+                              <w:rPr>
+                                <w:rFonts w:ascii="Times New Roman" w:hAnsi="Times New Roman"/>
+                                <w:i w:val="0"/>
                               </w:rPr>
                               <w:t>Some pros/cons of each candidate approach</w:t>
                             </w:r>
@@ -613,16 +526,12 @@
                               <w:rPr>
                                 <w:rFonts w:ascii="Times New Roman" w:hAnsi="Times New Roman"/>
                                 <w:i w:val="0"/>
-                                <w:sz w:val="22"/>
-                                <w:szCs w:val="22"/>
                               </w:rPr>
                             </w:pPr>
                             <w:r>
                               <w:rPr>
                                 <w:rFonts w:ascii="Times New Roman" w:hAnsi="Times New Roman"/>
                                 <w:i w:val="0"/>
-                                <w:sz w:val="22"/>
-                                <w:szCs w:val="22"/>
                               </w:rPr>
                               <w:t xml:space="preserve">The preferred </w:t>
                             </w:r>
@@ -630,8 +539,6 @@
                               <w:rPr>
                                 <w:rFonts w:ascii="Times New Roman" w:hAnsi="Times New Roman"/>
                                 <w:i w:val="0"/>
-                                <w:sz w:val="22"/>
-                                <w:szCs w:val="22"/>
                               </w:rPr>
                               <w:t>approach (indicator and LRP)</w:t>
                             </w:r>
@@ -648,16 +555,12 @@
                               <w:rPr>
                                 <w:rFonts w:ascii="Times New Roman" w:hAnsi="Times New Roman"/>
                                 <w:i w:val="0"/>
-                                <w:sz w:val="22"/>
-                                <w:szCs w:val="22"/>
                               </w:rPr>
                             </w:pPr>
                             <w:r>
                               <w:rPr>
                                 <w:rFonts w:ascii="Times New Roman" w:hAnsi="Times New Roman"/>
                                 <w:i w:val="0"/>
-                                <w:sz w:val="22"/>
-                                <w:szCs w:val="22"/>
                               </w:rPr>
                               <w:t xml:space="preserve">The rationale for </w:t>
                             </w:r>
@@ -665,8 +568,6 @@
                               <w:rPr>
                                 <w:rFonts w:ascii="Times New Roman" w:hAnsi="Times New Roman"/>
                                 <w:i w:val="0"/>
-                                <w:sz w:val="22"/>
-                                <w:szCs w:val="22"/>
                               </w:rPr>
                               <w:t>the preferred approach</w:t>
                             </w:r>
@@ -683,18 +584,21 @@
                               <w:rPr>
                                 <w:rFonts w:ascii="Times New Roman" w:hAnsi="Times New Roman"/>
                                 <w:i w:val="0"/>
-                                <w:sz w:val="22"/>
-                                <w:szCs w:val="22"/>
                               </w:rPr>
                             </w:pPr>
                             <w:r>
                               <w:rPr>
                                 <w:rFonts w:ascii="Times New Roman" w:hAnsi="Times New Roman"/>
                                 <w:i w:val="0"/>
-                                <w:sz w:val="22"/>
-                                <w:szCs w:val="22"/>
                               </w:rPr>
-                              <w:t>Include a time series plot of the indicator and add a line to represent the LRP.</w:t>
+                              <w:t xml:space="preserve">Include a time series plot of the indicator and </w:t>
+                            </w:r>
+                            <w:r>
+                              <w:rPr>
+                                <w:rFonts w:ascii="Times New Roman" w:hAnsi="Times New Roman"/>
+                                <w:i w:val="0"/>
+                              </w:rPr>
+                              <w:t>add a line to represent the LRP</w:t>
                             </w:r>
                           </w:p>
                         </w:txbxContent>
@@ -710,7 +614,7 @@
           </mc:Choice>
           <mc:Fallback>
             <w:pict>
-              <v:shape w14:anchorId="645B64F9" id="_x0000_s1027" type="#_x0000_t202" style="width:465.75pt;height:129pt;visibility:visible;mso-wrap-style:square;mso-left-percent:-10001;mso-top-percent:-10001;mso-position-horizontal:absolute;mso-position-horizontal-relative:char;mso-position-vertical:absolute;mso-position-vertical-relative:line;mso-left-percent:-10001;mso-top-percent:-10001;v-text-anchor:top" o:gfxdata="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" fillcolor="#e7e6e6 [3214]" strokecolor="#002060">
+              <v:shape w14:anchorId="645B64F9" id="_x0000_s1027" type="#_x0000_t202" style="width:465.75pt;height:147pt;visibility:visible;mso-wrap-style:square;mso-left-percent:-10001;mso-top-percent:-10001;mso-position-horizontal:absolute;mso-position-horizontal-relative:char;mso-position-vertical:absolute;mso-position-vertical-relative:line;mso-left-percent:-10001;mso-top-percent:-10001;v-text-anchor:top" o:gfxdata="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" fillcolor="#e7e6e6 [3214]" strokecolor="#002060">
                 <v:textbox>
                   <w:txbxContent>
                     <w:p>
@@ -722,8 +626,6 @@
                           <w:rFonts w:ascii="Times New Roman" w:hAnsi="Times New Roman"/>
                           <w:b/>
                           <w:i w:val="0"/>
-                          <w:sz w:val="22"/>
-                          <w:szCs w:val="22"/>
                         </w:rPr>
                       </w:pPr>
                       <w:r>
@@ -731,8 +633,6 @@
                           <w:rFonts w:ascii="Times New Roman" w:hAnsi="Times New Roman"/>
                           <w:b/>
                           <w:i w:val="0"/>
-                          <w:sz w:val="22"/>
-                          <w:szCs w:val="22"/>
                         </w:rPr>
                         <w:t>Exercise Questions:</w:t>
                       </w:r>
@@ -749,16 +649,12 @@
                         <w:rPr>
                           <w:rFonts w:ascii="Times New Roman" w:hAnsi="Times New Roman"/>
                           <w:i w:val="0"/>
-                          <w:sz w:val="22"/>
-                          <w:szCs w:val="22"/>
                         </w:rPr>
                       </w:pPr>
                       <w:r>
                         <w:rPr>
                           <w:rFonts w:ascii="Times New Roman" w:hAnsi="Times New Roman"/>
                           <w:i w:val="0"/>
-                          <w:sz w:val="22"/>
-                          <w:szCs w:val="22"/>
                         </w:rPr>
                         <w:t xml:space="preserve">Evaluate at least 3 </w:t>
                       </w:r>
@@ -766,8 +662,6 @@
                         <w:rPr>
                           <w:rFonts w:ascii="Times New Roman" w:hAnsi="Times New Roman"/>
                           <w:i w:val="0"/>
-                          <w:sz w:val="22"/>
-                          <w:szCs w:val="22"/>
                         </w:rPr>
                         <w:t xml:space="preserve">approaches to defining an </w:t>
                       </w:r>
@@ -775,8 +669,6 @@
                         <w:rPr>
                           <w:rFonts w:ascii="Times New Roman" w:hAnsi="Times New Roman"/>
                           <w:i w:val="0"/>
-                          <w:sz w:val="22"/>
-                          <w:szCs w:val="22"/>
                         </w:rPr>
                         <w:t xml:space="preserve">LRP and identify the </w:t>
                       </w:r>
@@ -784,8 +676,6 @@
                         <w:rPr>
                           <w:rFonts w:ascii="Times New Roman" w:hAnsi="Times New Roman"/>
                           <w:i w:val="0"/>
-                          <w:sz w:val="22"/>
-                          <w:szCs w:val="22"/>
                         </w:rPr>
                         <w:t>“preferred” approach</w:t>
                       </w:r>
@@ -793,8 +683,6 @@
                         <w:rPr>
                           <w:rFonts w:ascii="Times New Roman" w:hAnsi="Times New Roman"/>
                           <w:i w:val="0"/>
-                          <w:sz w:val="22"/>
-                          <w:szCs w:val="22"/>
                         </w:rPr>
                         <w:t xml:space="preserve"> that you feel </w:t>
                       </w:r>
@@ -802,10 +690,29 @@
                         <w:rPr>
                           <w:rFonts w:ascii="Times New Roman" w:hAnsi="Times New Roman"/>
                           <w:i w:val="0"/>
-                          <w:sz w:val="22"/>
-                          <w:szCs w:val="22"/>
                         </w:rPr>
                         <w:t>is most consistent with the candidate criteria for best-practice indicators and LRPs</w:t>
+                      </w:r>
+                      <w:r>
+                        <w:rPr>
+                          <w:rFonts w:ascii="Times New Roman" w:hAnsi="Times New Roman"/>
+                          <w:i w:val="0"/>
+                        </w:rPr>
+                        <w:t xml:space="preserve"> </w:t>
+                      </w:r>
+                      <w:r>
+                        <w:rPr>
+                          <w:rFonts w:ascii="Times New Roman" w:hAnsi="Times New Roman"/>
+                          <w:i w:val="0"/>
+                        </w:rPr>
+                        <w:t>(and any other criteria you feel is important)</w:t>
+                      </w:r>
+                      <w:r>
+                        <w:rPr>
+                          <w:rFonts w:ascii="Times New Roman" w:hAnsi="Times New Roman"/>
+                          <w:i w:val="0"/>
+                        </w:rPr>
+                        <w:t>.</w:t>
                       </w:r>
                     </w:p>
                     <w:p>
@@ -820,16 +727,12 @@
                         <w:rPr>
                           <w:rFonts w:ascii="Times New Roman" w:hAnsi="Times New Roman"/>
                           <w:i w:val="0"/>
-                          <w:sz w:val="22"/>
-                          <w:szCs w:val="22"/>
                         </w:rPr>
                       </w:pPr>
                       <w:r>
                         <w:rPr>
                           <w:rFonts w:ascii="Times New Roman" w:hAnsi="Times New Roman"/>
                           <w:i w:val="0"/>
-                          <w:sz w:val="22"/>
-                          <w:szCs w:val="22"/>
                         </w:rPr>
                         <w:t xml:space="preserve">As a group, prepare a 1-2 slide (&lt; 5 minute) presentation to explain </w:t>
                       </w:r>
@@ -846,16 +749,34 @@
                         <w:rPr>
                           <w:rFonts w:ascii="Times New Roman" w:hAnsi="Times New Roman"/>
                           <w:i w:val="0"/>
-                          <w:sz w:val="22"/>
-                          <w:szCs w:val="22"/>
                         </w:rPr>
                       </w:pPr>
                       <w:r>
                         <w:rPr>
                           <w:rFonts w:ascii="Times New Roman" w:hAnsi="Times New Roman"/>
                           <w:i w:val="0"/>
-                          <w:sz w:val="22"/>
-                          <w:szCs w:val="22"/>
+                        </w:rPr>
+                        <w:t>Candidate approaches considered</w:t>
+                      </w:r>
+                    </w:p>
+                    <w:p>
+                      <w:pPr>
+                        <w:pStyle w:val="Caption-Figure"/>
+                        <w:numPr>
+                          <w:ilvl w:val="0"/>
+                          <w:numId w:val="22"/>
+                        </w:numPr>
+                        <w:spacing w:beforeLines="120" w:before="288" w:afterLines="120" w:after="288" w:line="264" w:lineRule="auto"/>
+                        <w:contextualSpacing/>
+                        <w:rPr>
+                          <w:rFonts w:ascii="Times New Roman" w:hAnsi="Times New Roman"/>
+                          <w:i w:val="0"/>
+                        </w:rPr>
+                      </w:pPr>
+                      <w:r>
+                        <w:rPr>
+                          <w:rFonts w:ascii="Times New Roman" w:hAnsi="Times New Roman"/>
+                          <w:i w:val="0"/>
                         </w:rPr>
                         <w:t>Some pros/cons of each candidate approach</w:t>
                       </w:r>
@@ -872,16 +793,12 @@
                         <w:rPr>
                           <w:rFonts w:ascii="Times New Roman" w:hAnsi="Times New Roman"/>
                           <w:i w:val="0"/>
-                          <w:sz w:val="22"/>
-                          <w:szCs w:val="22"/>
                         </w:rPr>
                       </w:pPr>
                       <w:r>
                         <w:rPr>
                           <w:rFonts w:ascii="Times New Roman" w:hAnsi="Times New Roman"/>
                           <w:i w:val="0"/>
-                          <w:sz w:val="22"/>
-                          <w:szCs w:val="22"/>
                         </w:rPr>
                         <w:t xml:space="preserve">The preferred </w:t>
                       </w:r>
@@ -889,8 +806,6 @@
                         <w:rPr>
                           <w:rFonts w:ascii="Times New Roman" w:hAnsi="Times New Roman"/>
                           <w:i w:val="0"/>
-                          <w:sz w:val="22"/>
-                          <w:szCs w:val="22"/>
                         </w:rPr>
                         <w:t>approach (indicator and LRP)</w:t>
                       </w:r>
@@ -907,16 +822,12 @@
                         <w:rPr>
                           <w:rFonts w:ascii="Times New Roman" w:hAnsi="Times New Roman"/>
                           <w:i w:val="0"/>
-                          <w:sz w:val="22"/>
-                          <w:szCs w:val="22"/>
                         </w:rPr>
                       </w:pPr>
                       <w:r>
                         <w:rPr>
                           <w:rFonts w:ascii="Times New Roman" w:hAnsi="Times New Roman"/>
                           <w:i w:val="0"/>
-                          <w:sz w:val="22"/>
-                          <w:szCs w:val="22"/>
                         </w:rPr>
                         <w:t xml:space="preserve">The rationale for </w:t>
                       </w:r>
@@ -924,8 +835,6 @@
                         <w:rPr>
                           <w:rFonts w:ascii="Times New Roman" w:hAnsi="Times New Roman"/>
                           <w:i w:val="0"/>
-                          <w:sz w:val="22"/>
-                          <w:szCs w:val="22"/>
                         </w:rPr>
                         <w:t>the preferred approach</w:t>
                       </w:r>
@@ -942,18 +851,21 @@
                         <w:rPr>
                           <w:rFonts w:ascii="Times New Roman" w:hAnsi="Times New Roman"/>
                           <w:i w:val="0"/>
-                          <w:sz w:val="22"/>
-                          <w:szCs w:val="22"/>
                         </w:rPr>
                       </w:pPr>
                       <w:r>
                         <w:rPr>
                           <w:rFonts w:ascii="Times New Roman" w:hAnsi="Times New Roman"/>
                           <w:i w:val="0"/>
-                          <w:sz w:val="22"/>
-                          <w:szCs w:val="22"/>
                         </w:rPr>
-                        <w:t>Include a time series plot of the indicator and add a line to represent the LRP.</w:t>
+                        <w:t xml:space="preserve">Include a time series plot of the indicator and </w:t>
+                      </w:r>
+                      <w:r>
+                        <w:rPr>
+                          <w:rFonts w:ascii="Times New Roman" w:hAnsi="Times New Roman"/>
+                          <w:i w:val="0"/>
+                        </w:rPr>
+                        <w:t>add a line to represent the LRP</w:t>
                       </w:r>
                     </w:p>
                   </w:txbxContent>
@@ -970,25 +882,61 @@
         <w:rPr>
           <w:rFonts w:ascii="Times New Roman" w:hAnsi="Times New Roman" w:cs="Times New Roman"/>
           <w:b/>
+          <w:sz w:val="20"/>
+          <w:szCs w:val="20"/>
         </w:rPr>
       </w:pPr>
       <w:r>
         <w:rPr>
           <w:rFonts w:ascii="Times New Roman" w:hAnsi="Times New Roman" w:cs="Times New Roman"/>
           <w:b/>
+          <w:sz w:val="20"/>
+          <w:szCs w:val="20"/>
         </w:rPr>
         <w:t>Background:</w:t>
       </w:r>
+      <w:r>
+        <w:rPr>
+          <w:rFonts w:ascii="Times New Roman" w:hAnsi="Times New Roman" w:cs="Times New Roman"/>
+          <w:b/>
+          <w:sz w:val="20"/>
+          <w:szCs w:val="20"/>
+        </w:rPr>
+        <w:t xml:space="preserve"> </w:t>
+      </w:r>
+      <w:r>
+        <w:rPr>
+          <w:rFonts w:ascii="Times New Roman" w:hAnsi="Times New Roman" w:cs="Times New Roman"/>
+          <w:sz w:val="20"/>
+          <w:szCs w:val="20"/>
+        </w:rPr>
+        <w:t xml:space="preserve">General background of the fishery is </w:t>
+      </w:r>
+      <w:hyperlink r:id="rId6" w:history="1">
+        <w:r>
+          <w:rPr>
+            <w:rStyle w:val="Hyperlink"/>
+            <w:rFonts w:ascii="Times New Roman" w:hAnsi="Times New Roman" w:cs="Times New Roman"/>
+            <w:sz w:val="20"/>
+            <w:szCs w:val="20"/>
+          </w:rPr>
+          <w:t>here</w:t>
+        </w:r>
+      </w:hyperlink>
     </w:p>
     <w:p>
       <w:pPr>
         <w:rPr>
           <w:rFonts w:ascii="Times New Roman" w:hAnsi="Times New Roman" w:cs="Times New Roman"/>
-        </w:rPr>
-      </w:pPr>
-      <w:r>
-        <w:rPr>
-          <w:rFonts w:ascii="Times New Roman" w:hAnsi="Times New Roman" w:cs="Times New Roman"/>
+          <w:sz w:val="20"/>
+          <w:szCs w:val="20"/>
+        </w:rPr>
+      </w:pPr>
+      <w:r>
+        <w:rPr>
+          <w:rFonts w:ascii="Times New Roman" w:hAnsi="Times New Roman" w:cs="Times New Roman"/>
+          <w:sz w:val="20"/>
+          <w:szCs w:val="20"/>
         </w:rPr>
         <w:t>An age structured model for SWNS/</w:t>
       </w:r>
@@ -996,6 +944,8 @@
       <w:r>
         <w:rPr>
           <w:rFonts w:ascii="Times New Roman" w:hAnsi="Times New Roman" w:cs="Times New Roman"/>
+          <w:sz w:val="20"/>
+          <w:szCs w:val="20"/>
         </w:rPr>
         <w:t>BoF</w:t>
       </w:r>
@@ -1003,15 +953,19 @@
       <w:r>
         <w:rPr>
           <w:rFonts w:ascii="Times New Roman" w:hAnsi="Times New Roman" w:cs="Times New Roman"/>
+          <w:sz w:val="20"/>
+          <w:szCs w:val="20"/>
         </w:rPr>
         <w:t xml:space="preserve"> herring “stock” (a management component of the 4VWX herring stock) has been fit. The model is a multi-fleet Stock Reduction Analysis (SRA, Walters et al. 2006) fit using the Rapid Conditioning Model in </w:t>
       </w:r>
-      <w:hyperlink r:id="rId6" w:history="1">
+      <w:hyperlink r:id="rId7" w:history="1">
         <w:proofErr w:type="spellStart"/>
         <w:r>
           <w:rPr>
             <w:rStyle w:val="Hyperlink"/>
             <w:rFonts w:ascii="Times New Roman" w:hAnsi="Times New Roman" w:cs="Times New Roman"/>
+            <w:sz w:val="20"/>
+            <w:szCs w:val="20"/>
           </w:rPr>
           <w:t>SAMtool</w:t>
         </w:r>
@@ -1020,6 +974,8 @@
       <w:r>
         <w:rPr>
           <w:rFonts w:ascii="Times New Roman" w:hAnsi="Times New Roman" w:cs="Times New Roman"/>
+          <w:sz w:val="20"/>
+          <w:szCs w:val="20"/>
         </w:rPr>
         <w:t xml:space="preserve">. The SRA model applied here is comparable to other statistical catch-at-age (SCA) models such as </w:t>
       </w:r>
@@ -1027,6 +983,8 @@
       <w:r>
         <w:rPr>
           <w:rFonts w:ascii="Times New Roman" w:hAnsi="Times New Roman" w:cs="Times New Roman"/>
+          <w:sz w:val="20"/>
+          <w:szCs w:val="20"/>
         </w:rPr>
         <w:t>iSCAM</w:t>
       </w:r>
@@ -1034,14 +992,18 @@
       <w:r>
         <w:rPr>
           <w:rFonts w:ascii="Times New Roman" w:hAnsi="Times New Roman" w:cs="Times New Roman"/>
+          <w:sz w:val="20"/>
+          <w:szCs w:val="20"/>
         </w:rPr>
         <w:t xml:space="preserve"> (</w:t>
       </w:r>
-      <w:hyperlink r:id="rId7" w:history="1">
+      <w:hyperlink r:id="rId8" w:history="1">
         <w:r>
           <w:rPr>
             <w:rStyle w:val="Hyperlink"/>
             <w:rFonts w:ascii="Times New Roman" w:hAnsi="Times New Roman" w:cs="Times New Roman"/>
+            <w:sz w:val="20"/>
+            <w:szCs w:val="20"/>
           </w:rPr>
           <w:t>Martell 2017</w:t>
         </w:r>
@@ -1049,6 +1011,8 @@
       <w:r>
         <w:rPr>
           <w:rFonts w:ascii="Times New Roman" w:hAnsi="Times New Roman" w:cs="Times New Roman"/>
+          <w:sz w:val="20"/>
+          <w:szCs w:val="20"/>
         </w:rPr>
         <w:t xml:space="preserve">). As an SRA, the model assumes historical catches are known exactly. The model assumes a </w:t>
       </w:r>
@@ -1056,6 +1020,8 @@
       <w:r>
         <w:rPr>
           <w:rFonts w:ascii="Times New Roman" w:hAnsi="Times New Roman" w:cs="Times New Roman"/>
+          <w:sz w:val="20"/>
+          <w:szCs w:val="20"/>
         </w:rPr>
         <w:t>Beverton</w:t>
       </w:r>
@@ -1063,6 +1029,8 @@
       <w:r>
         <w:rPr>
           <w:rFonts w:ascii="Times New Roman" w:hAnsi="Times New Roman" w:cs="Times New Roman"/>
+          <w:sz w:val="20"/>
+          <w:szCs w:val="20"/>
         </w:rPr>
         <w:t xml:space="preserve">-Holt stock recruitment (SR) relationship with steepness of 0.75 and a constant natural mortality rate of 0.35. The models were conditioned to catch and size composition data (1968-2018), an acoustic survey of spawning stock biomass (1999-2018), and a larval survey used as an index of spawning stock abundance (1972-1998, 2009). The fleets consist of a purse seine fleet (generally &gt; 90% of landings) with logistic selectivity, a gillnet fleet with dome shaped selectivity, and an “other” fleet that consists of all other gear types with dome shaped selectivity. </w:t>
       </w:r>
@@ -1074,8 +1042,6 @@
           <w:rFonts w:ascii="Times New Roman" w:hAnsi="Times New Roman"/>
           <w:b/>
           <w:i w:val="0"/>
-          <w:sz w:val="22"/>
-          <w:szCs w:val="22"/>
         </w:rPr>
       </w:pPr>
       <w:r>
@@ -1083,8 +1049,6 @@
           <w:rFonts w:ascii="Times New Roman" w:hAnsi="Times New Roman"/>
           <w:b/>
           <w:i w:val="0"/>
-          <w:sz w:val="22"/>
-          <w:szCs w:val="22"/>
         </w:rPr>
         <w:t xml:space="preserve">Dataset: </w:t>
       </w:r>
@@ -1098,12 +1062,16 @@
         </w:numPr>
         <w:rPr>
           <w:rFonts w:ascii="Times New Roman" w:hAnsi="Times New Roman" w:cs="Times New Roman"/>
+          <w:sz w:val="20"/>
+          <w:szCs w:val="20"/>
           <w:lang w:val="en-CA"/>
         </w:rPr>
       </w:pPr>
       <w:r>
         <w:rPr>
           <w:rFonts w:ascii="Times New Roman" w:hAnsi="Times New Roman" w:cs="Times New Roman"/>
+          <w:sz w:val="20"/>
+          <w:szCs w:val="20"/>
           <w:lang w:val="en-CA"/>
         </w:rPr>
         <w:t>M</w:t>
@@ -1111,30 +1079,199 @@
       <w:r>
         <w:rPr>
           <w:rFonts w:ascii="Times New Roman" w:hAnsi="Times New Roman" w:cs="Times New Roman"/>
+          <w:sz w:val="20"/>
+          <w:szCs w:val="20"/>
           <w:lang w:val="en-CA"/>
         </w:rPr>
-        <w:t xml:space="preserve">odel estimated spawning stock biomass, recruitment, </w:t>
-      </w:r>
-      <w:r>
-        <w:rPr>
-          <w:rFonts w:ascii="Times New Roman" w:hAnsi="Times New Roman" w:cs="Times New Roman"/>
+        <w:t>odel estimated spawning stock biomass</w:t>
+      </w:r>
+      <w:r>
+        <w:rPr>
+          <w:rFonts w:ascii="Times New Roman" w:hAnsi="Times New Roman" w:cs="Times New Roman"/>
+          <w:sz w:val="20"/>
+          <w:szCs w:val="20"/>
           <w:lang w:val="en-CA"/>
         </w:rPr>
-        <w:t xml:space="preserve">total biomass, </w:t>
-      </w:r>
-      <w:r>
-        <w:rPr>
-          <w:rFonts w:ascii="Times New Roman" w:hAnsi="Times New Roman" w:cs="Times New Roman"/>
+        <w:t xml:space="preserve"> (SSB in </w:t>
+      </w:r>
+      <w:proofErr w:type="spellStart"/>
+      <w:r>
+        <w:rPr>
+          <w:rFonts w:ascii="Times New Roman" w:hAnsi="Times New Roman" w:cs="Times New Roman"/>
+          <w:sz w:val="20"/>
+          <w:szCs w:val="20"/>
           <w:lang w:val="en-CA"/>
         </w:rPr>
-        <w:t xml:space="preserve">catch, </w:t>
-      </w:r>
-      <w:r>
-        <w:rPr>
-          <w:rFonts w:ascii="Times New Roman" w:hAnsi="Times New Roman" w:cs="Times New Roman"/>
+        <w:t>kt</w:t>
+      </w:r>
+      <w:proofErr w:type="spellEnd"/>
+      <w:r>
+        <w:rPr>
+          <w:rFonts w:ascii="Times New Roman" w:hAnsi="Times New Roman" w:cs="Times New Roman"/>
+          <w:sz w:val="20"/>
+          <w:szCs w:val="20"/>
           <w:lang w:val="en-CA"/>
         </w:rPr>
-        <w:t>apical F</w:t>
+        <w:t>)</w:t>
+      </w:r>
+      <w:r>
+        <w:rPr>
+          <w:rFonts w:ascii="Times New Roman" w:hAnsi="Times New Roman" w:cs="Times New Roman"/>
+          <w:sz w:val="20"/>
+          <w:szCs w:val="20"/>
+          <w:lang w:val="en-CA"/>
+        </w:rPr>
+        <w:t>, recruitment</w:t>
+      </w:r>
+      <w:r>
+        <w:rPr>
+          <w:rFonts w:ascii="Times New Roman" w:hAnsi="Times New Roman" w:cs="Times New Roman"/>
+          <w:sz w:val="20"/>
+          <w:szCs w:val="20"/>
+          <w:lang w:val="en-CA"/>
+        </w:rPr>
+        <w:t xml:space="preserve"> (</w:t>
+      </w:r>
+      <w:r>
+        <w:rPr>
+          <w:rFonts w:ascii="Times New Roman" w:hAnsi="Times New Roman" w:cs="Times New Roman"/>
+          <w:sz w:val="20"/>
+          <w:szCs w:val="20"/>
+          <w:lang w:val="en-CA"/>
+        </w:rPr>
+        <w:t xml:space="preserve">Rec </w:t>
+      </w:r>
+      <w:r>
+        <w:rPr>
+          <w:rFonts w:ascii="Times New Roman" w:hAnsi="Times New Roman" w:cs="Times New Roman"/>
+          <w:sz w:val="20"/>
+          <w:szCs w:val="20"/>
+          <w:lang w:val="en-CA"/>
+        </w:rPr>
+        <w:t>of Age 0 in billions)</w:t>
+      </w:r>
+      <w:r>
+        <w:rPr>
+          <w:rFonts w:ascii="Times New Roman" w:hAnsi="Times New Roman" w:cs="Times New Roman"/>
+          <w:sz w:val="20"/>
+          <w:szCs w:val="20"/>
+          <w:lang w:val="en-CA"/>
+        </w:rPr>
+        <w:t xml:space="preserve">, </w:t>
+      </w:r>
+      <w:r>
+        <w:rPr>
+          <w:rFonts w:ascii="Times New Roman" w:hAnsi="Times New Roman" w:cs="Times New Roman"/>
+          <w:sz w:val="20"/>
+          <w:szCs w:val="20"/>
+          <w:lang w:val="en-CA"/>
+        </w:rPr>
+        <w:t>total biomass</w:t>
+      </w:r>
+      <w:r>
+        <w:rPr>
+          <w:rFonts w:ascii="Times New Roman" w:hAnsi="Times New Roman" w:cs="Times New Roman"/>
+          <w:sz w:val="20"/>
+          <w:szCs w:val="20"/>
+          <w:lang w:val="en-CA"/>
+        </w:rPr>
+        <w:t xml:space="preserve"> (B in </w:t>
+      </w:r>
+      <w:proofErr w:type="spellStart"/>
+      <w:r>
+        <w:rPr>
+          <w:rFonts w:ascii="Times New Roman" w:hAnsi="Times New Roman" w:cs="Times New Roman"/>
+          <w:sz w:val="20"/>
+          <w:szCs w:val="20"/>
+          <w:lang w:val="en-CA"/>
+        </w:rPr>
+        <w:t>kt</w:t>
+      </w:r>
+      <w:proofErr w:type="spellEnd"/>
+      <w:r>
+        <w:rPr>
+          <w:rFonts w:ascii="Times New Roman" w:hAnsi="Times New Roman" w:cs="Times New Roman"/>
+          <w:sz w:val="20"/>
+          <w:szCs w:val="20"/>
+          <w:lang w:val="en-CA"/>
+        </w:rPr>
+        <w:t>)</w:t>
+      </w:r>
+      <w:r>
+        <w:rPr>
+          <w:rFonts w:ascii="Times New Roman" w:hAnsi="Times New Roman" w:cs="Times New Roman"/>
+          <w:sz w:val="20"/>
+          <w:szCs w:val="20"/>
+          <w:lang w:val="en-CA"/>
+        </w:rPr>
+        <w:t>, catch</w:t>
+      </w:r>
+      <w:bookmarkStart w:id="0" w:name="_GoBack"/>
+      <w:bookmarkEnd w:id="0"/>
+      <w:r>
+        <w:rPr>
+          <w:rFonts w:ascii="Times New Roman" w:hAnsi="Times New Roman" w:cs="Times New Roman"/>
+          <w:sz w:val="20"/>
+          <w:szCs w:val="20"/>
+          <w:lang w:val="en-CA"/>
+        </w:rPr>
+        <w:t xml:space="preserve"> (</w:t>
+      </w:r>
+      <w:proofErr w:type="spellStart"/>
+      <w:r>
+        <w:rPr>
+          <w:rFonts w:ascii="Times New Roman" w:hAnsi="Times New Roman" w:cs="Times New Roman"/>
+          <w:sz w:val="20"/>
+          <w:szCs w:val="20"/>
+          <w:lang w:val="en-CA"/>
+        </w:rPr>
+        <w:t>kt</w:t>
+      </w:r>
+      <w:proofErr w:type="spellEnd"/>
+      <w:r>
+        <w:rPr>
+          <w:rFonts w:ascii="Times New Roman" w:hAnsi="Times New Roman" w:cs="Times New Roman"/>
+          <w:sz w:val="20"/>
+          <w:szCs w:val="20"/>
+          <w:lang w:val="en-CA"/>
+        </w:rPr>
+        <w:t>)</w:t>
+      </w:r>
+      <w:r>
+        <w:rPr>
+          <w:rFonts w:ascii="Times New Roman" w:hAnsi="Times New Roman" w:cs="Times New Roman"/>
+          <w:sz w:val="20"/>
+          <w:szCs w:val="20"/>
+          <w:lang w:val="en-CA"/>
+        </w:rPr>
+        <w:t xml:space="preserve">, </w:t>
+      </w:r>
+      <w:r>
+        <w:rPr>
+          <w:rFonts w:ascii="Times New Roman" w:hAnsi="Times New Roman" w:cs="Times New Roman"/>
+          <w:sz w:val="20"/>
+          <w:szCs w:val="20"/>
+          <w:lang w:val="en-CA"/>
+        </w:rPr>
+        <w:t>fishing mortality rate (</w:t>
+      </w:r>
+      <w:r>
+        <w:rPr>
+          <w:rFonts w:ascii="Times New Roman" w:hAnsi="Times New Roman" w:cs="Times New Roman"/>
+          <w:sz w:val="20"/>
+          <w:szCs w:val="20"/>
+          <w:lang w:val="en-CA"/>
+        </w:rPr>
+        <w:t>F</w:t>
+      </w:r>
+      <w:r>
+        <w:rPr>
+          <w:rFonts w:ascii="Times New Roman" w:hAnsi="Times New Roman" w:cs="Times New Roman"/>
+          <w:sz w:val="20"/>
+          <w:szCs w:val="20"/>
+          <w:lang w:val="en-CA"/>
+        </w:rPr>
+        <w:t>)</w:t>
       </w:r>
     </w:p>
     <w:p>
@@ -1146,15 +1283,101 @@
         </w:numPr>
         <w:rPr>
           <w:rFonts w:ascii="Times New Roman" w:hAnsi="Times New Roman" w:cs="Times New Roman"/>
+          <w:sz w:val="20"/>
+          <w:szCs w:val="20"/>
           <w:lang w:val="en-CA"/>
         </w:rPr>
       </w:pPr>
       <w:r>
         <w:rPr>
           <w:rFonts w:ascii="Times New Roman" w:hAnsi="Times New Roman" w:cs="Times New Roman"/>
+          <w:sz w:val="20"/>
+          <w:szCs w:val="20"/>
+          <w:u w:val="single"/>
           <w:lang w:val="en-CA"/>
         </w:rPr>
-        <w:t>Mean weight-at-age, maturity-at-age, and selectivity-at-age over the historical time period</w:t>
+        <w:t>Mean</w:t>
+      </w:r>
+      <w:r>
+        <w:rPr>
+          <w:rFonts w:ascii="Times New Roman" w:hAnsi="Times New Roman" w:cs="Times New Roman"/>
+          <w:sz w:val="20"/>
+          <w:szCs w:val="20"/>
+          <w:lang w:val="en-CA"/>
+        </w:rPr>
+        <w:t xml:space="preserve"> weight-at-age</w:t>
+      </w:r>
+      <w:r>
+        <w:rPr>
+          <w:rFonts w:ascii="Times New Roman" w:hAnsi="Times New Roman" w:cs="Times New Roman"/>
+          <w:sz w:val="20"/>
+          <w:szCs w:val="20"/>
+          <w:lang w:val="en-CA"/>
+        </w:rPr>
+        <w:t xml:space="preserve"> (g)</w:t>
+      </w:r>
+      <w:r>
+        <w:rPr>
+          <w:rFonts w:ascii="Times New Roman" w:hAnsi="Times New Roman" w:cs="Times New Roman"/>
+          <w:sz w:val="20"/>
+          <w:szCs w:val="20"/>
+          <w:lang w:val="en-CA"/>
+        </w:rPr>
+        <w:t>, maturity-at-age</w:t>
+      </w:r>
+      <w:r>
+        <w:rPr>
+          <w:rFonts w:ascii="Times New Roman" w:hAnsi="Times New Roman" w:cs="Times New Roman"/>
+          <w:sz w:val="20"/>
+          <w:szCs w:val="20"/>
+          <w:lang w:val="en-CA"/>
+        </w:rPr>
+        <w:t xml:space="preserve"> (proportion mature)</w:t>
+      </w:r>
+      <w:r>
+        <w:rPr>
+          <w:rFonts w:ascii="Times New Roman" w:hAnsi="Times New Roman" w:cs="Times New Roman"/>
+          <w:sz w:val="20"/>
+          <w:szCs w:val="20"/>
+          <w:lang w:val="en-CA"/>
+        </w:rPr>
+        <w:t xml:space="preserve">, and </w:t>
+      </w:r>
+      <w:r>
+        <w:rPr>
+          <w:rFonts w:ascii="Times New Roman" w:hAnsi="Times New Roman" w:cs="Times New Roman"/>
+          <w:sz w:val="20"/>
+          <w:szCs w:val="20"/>
+          <w:lang w:val="en-CA"/>
+        </w:rPr>
+        <w:t>vulnerability</w:t>
+      </w:r>
+      <w:r>
+        <w:rPr>
+          <w:rFonts w:ascii="Times New Roman" w:hAnsi="Times New Roman" w:cs="Times New Roman"/>
+          <w:sz w:val="20"/>
+          <w:szCs w:val="20"/>
+          <w:lang w:val="en-CA"/>
+        </w:rPr>
+        <w:t xml:space="preserve">-at-age </w:t>
+      </w:r>
+      <w:r>
+        <w:rPr>
+          <w:rFonts w:ascii="Times New Roman" w:hAnsi="Times New Roman" w:cs="Times New Roman"/>
+          <w:sz w:val="20"/>
+          <w:szCs w:val="20"/>
+          <w:lang w:val="en-CA"/>
+        </w:rPr>
+        <w:t xml:space="preserve">(proportion selected to the fishery) </w:t>
+      </w:r>
+      <w:r>
+        <w:rPr>
+          <w:rFonts w:ascii="Times New Roman" w:hAnsi="Times New Roman" w:cs="Times New Roman"/>
+          <w:sz w:val="20"/>
+          <w:szCs w:val="20"/>
+          <w:lang w:val="en-CA"/>
+        </w:rPr>
+        <w:t>over the historical time period</w:t>
       </w:r>
     </w:p>
     <w:p>
@@ -1166,16 +1389,38 @@
         </w:numPr>
         <w:rPr>
           <w:rFonts w:ascii="Times New Roman" w:hAnsi="Times New Roman" w:cs="Times New Roman"/>
-        </w:rPr>
-      </w:pPr>
-      <w:bookmarkStart w:id="0" w:name="_GoBack"/>
-      <w:bookmarkEnd w:id="0"/>
-      <w:r>
-        <w:rPr>
-          <w:rFonts w:ascii="Times New Roman" w:hAnsi="Times New Roman" w:cs="Times New Roman"/>
+          <w:sz w:val="20"/>
+          <w:szCs w:val="20"/>
+        </w:rPr>
+      </w:pPr>
+      <w:r>
+        <w:rPr>
+          <w:rFonts w:ascii="Times New Roman" w:hAnsi="Times New Roman" w:cs="Times New Roman"/>
+          <w:sz w:val="20"/>
+          <w:szCs w:val="20"/>
           <w:lang w:val="en-CA"/>
         </w:rPr>
-        <w:t>The acoustic index (used for tuning the model) is also provided.</w:t>
+        <w:t>The acoustic index of SSB (</w:t>
+      </w:r>
+      <w:proofErr w:type="spellStart"/>
+      <w:r>
+        <w:rPr>
+          <w:rFonts w:ascii="Times New Roman" w:hAnsi="Times New Roman" w:cs="Times New Roman"/>
+          <w:sz w:val="20"/>
+          <w:szCs w:val="20"/>
+          <w:lang w:val="en-CA"/>
+        </w:rPr>
+        <w:t>kt</w:t>
+      </w:r>
+      <w:proofErr w:type="spellEnd"/>
+      <w:r>
+        <w:rPr>
+          <w:rFonts w:ascii="Times New Roman" w:hAnsi="Times New Roman" w:cs="Times New Roman"/>
+          <w:sz w:val="20"/>
+          <w:szCs w:val="20"/>
+          <w:lang w:val="en-CA"/>
+        </w:rPr>
+        <w:t>) from 1999-2018</w:t>
       </w:r>
     </w:p>
     <w:p>
@@ -1187,26 +1432,67 @@
         </w:numPr>
         <w:rPr>
           <w:rFonts w:ascii="Times New Roman" w:hAnsi="Times New Roman" w:cs="Times New Roman"/>
-        </w:rPr>
-      </w:pPr>
-      <w:r>
-        <w:rPr>
-          <w:rFonts w:ascii="Times New Roman" w:hAnsi="Times New Roman" w:cs="Times New Roman"/>
-        </w:rPr>
-        <w:t>Equilibrium SSB</w:t>
-      </w:r>
-      <w:r>
-        <w:rPr>
-          <w:rFonts w:ascii="Times New Roman" w:hAnsi="Times New Roman" w:cs="Times New Roman"/>
+          <w:sz w:val="20"/>
+          <w:szCs w:val="20"/>
+        </w:rPr>
+      </w:pPr>
+      <w:r>
+        <w:rPr>
+          <w:rFonts w:ascii="Times New Roman" w:hAnsi="Times New Roman" w:cs="Times New Roman"/>
+          <w:sz w:val="20"/>
+          <w:szCs w:val="20"/>
+        </w:rPr>
+        <w:t xml:space="preserve">Equilibrium </w:t>
+      </w:r>
+      <w:r>
+        <w:rPr>
+          <w:rFonts w:ascii="Times New Roman" w:hAnsi="Times New Roman" w:cs="Times New Roman"/>
+          <w:sz w:val="20"/>
+          <w:szCs w:val="20"/>
+        </w:rPr>
+        <w:t>SSB</w:t>
+      </w:r>
+      <w:r>
+        <w:rPr>
+          <w:rFonts w:ascii="Times New Roman" w:hAnsi="Times New Roman" w:cs="Times New Roman"/>
+          <w:sz w:val="20"/>
+          <w:szCs w:val="20"/>
           <w:vertAlign w:val="subscript"/>
         </w:rPr>
+        <w:t>0</w:t>
+      </w:r>
+      <w:r>
+        <w:rPr>
+          <w:rFonts w:ascii="Times New Roman" w:hAnsi="Times New Roman" w:cs="Times New Roman"/>
+          <w:sz w:val="20"/>
+          <w:szCs w:val="20"/>
+        </w:rPr>
+        <w:t xml:space="preserve"> and </w:t>
+      </w:r>
+      <w:r>
+        <w:rPr>
+          <w:rFonts w:ascii="Times New Roman" w:hAnsi="Times New Roman" w:cs="Times New Roman"/>
+          <w:sz w:val="20"/>
+          <w:szCs w:val="20"/>
+        </w:rPr>
+        <w:t>SSB</w:t>
+      </w:r>
+      <w:r>
+        <w:rPr>
+          <w:rFonts w:ascii="Times New Roman" w:hAnsi="Times New Roman" w:cs="Times New Roman"/>
+          <w:sz w:val="20"/>
+          <w:szCs w:val="20"/>
+          <w:vertAlign w:val="subscript"/>
+        </w:rPr>
         <w:t>MSY</w:t>
       </w:r>
       <w:r>
         <w:rPr>
           <w:rFonts w:ascii="Times New Roman" w:hAnsi="Times New Roman" w:cs="Times New Roman"/>
-        </w:rPr>
-        <w:t xml:space="preserve"> is calculated in the R script.</w:t>
+          <w:sz w:val="20"/>
+          <w:szCs w:val="20"/>
+        </w:rPr>
+        <w:t xml:space="preserve"> are calculated in the R script as a starting point</w:t>
       </w:r>
     </w:p>
     <w:p>
@@ -1214,12 +1500,16 @@
         <w:rPr>
           <w:rFonts w:ascii="Times New Roman" w:hAnsi="Times New Roman" w:cs="Times New Roman"/>
           <w:b/>
+          <w:sz w:val="20"/>
+          <w:szCs w:val="20"/>
         </w:rPr>
       </w:pPr>
       <w:r>
         <w:rPr>
           <w:rFonts w:ascii="Times New Roman" w:hAnsi="Times New Roman" w:cs="Times New Roman"/>
           <w:b/>
+          <w:sz w:val="20"/>
+          <w:szCs w:val="20"/>
         </w:rPr>
         <w:t>Note:</w:t>
       </w:r>
@@ -1228,26 +1518,169 @@
       <w:pPr>
         <w:rPr>
           <w:rFonts w:ascii="Times New Roman" w:hAnsi="Times New Roman" w:cs="Times New Roman"/>
-        </w:rPr>
-      </w:pPr>
-      <w:r>
-        <w:rPr>
-          <w:rFonts w:ascii="Times New Roman" w:hAnsi="Times New Roman" w:cs="Times New Roman"/>
-        </w:rPr>
-        <w:t xml:space="preserve">For the purpose of this exercise, vital rates are assumed to be at </w:t>
-      </w:r>
-      <w:r>
-        <w:rPr>
-          <w:rFonts w:ascii="Times New Roman" w:hAnsi="Times New Roman" w:cs="Times New Roman"/>
-          <w:u w:val="single"/>
-        </w:rPr>
-        <w:t>equilibrium</w:t>
-      </w:r>
-      <w:r>
-        <w:rPr>
-          <w:rFonts w:ascii="Times New Roman" w:hAnsi="Times New Roman" w:cs="Times New Roman"/>
+          <w:sz w:val="20"/>
+          <w:szCs w:val="20"/>
+        </w:rPr>
+      </w:pPr>
+      <w:r>
+        <w:rPr>
+          <w:rFonts w:ascii="Times New Roman" w:hAnsi="Times New Roman" w:cs="Times New Roman"/>
+          <w:sz w:val="20"/>
+          <w:szCs w:val="20"/>
+        </w:rPr>
+        <w:t xml:space="preserve">For the purpose of this exercise, vital rates are assumed to be </w:t>
+      </w:r>
+      <w:r>
+        <w:rPr>
+          <w:rFonts w:ascii="Times New Roman" w:hAnsi="Times New Roman" w:cs="Times New Roman"/>
+          <w:sz w:val="20"/>
+          <w:szCs w:val="20"/>
+        </w:rPr>
+        <w:t>stationary</w:t>
+      </w:r>
+      <w:r>
+        <w:rPr>
+          <w:rFonts w:ascii="Times New Roman" w:hAnsi="Times New Roman" w:cs="Times New Roman"/>
+          <w:sz w:val="20"/>
+          <w:szCs w:val="20"/>
         </w:rPr>
         <w:t xml:space="preserve">. The variability in annual estimates of weight-at-age, maturity-at-age, and selectivity-at-age is assumed to be random variation about the mean. </w:t>
+      </w:r>
+    </w:p>
+    <w:p>
+      <w:pPr>
+        <w:rPr>
+          <w:rFonts w:ascii="Times New Roman" w:hAnsi="Times New Roman" w:cs="Times New Roman"/>
+          <w:b/>
+          <w:sz w:val="20"/>
+          <w:szCs w:val="20"/>
+        </w:rPr>
+      </w:pPr>
+      <w:r>
+        <w:rPr>
+          <w:rFonts w:ascii="Times New Roman" w:hAnsi="Times New Roman" w:cs="Times New Roman"/>
+          <w:b/>
+          <w:sz w:val="20"/>
+          <w:szCs w:val="20"/>
+        </w:rPr>
+        <w:t>Some options</w:t>
+      </w:r>
+      <w:r>
+        <w:rPr>
+          <w:rFonts w:ascii="Times New Roman" w:hAnsi="Times New Roman" w:cs="Times New Roman"/>
+          <w:b/>
+          <w:sz w:val="20"/>
+          <w:szCs w:val="20"/>
+        </w:rPr>
+        <w:t>:</w:t>
+      </w:r>
+    </w:p>
+    <w:p>
+      <w:pPr>
+        <w:pStyle w:val="ListParagraph"/>
+        <w:numPr>
+          <w:ilvl w:val="0"/>
+          <w:numId w:val="23"/>
+        </w:numPr>
+        <w:rPr>
+          <w:rFonts w:ascii="Times New Roman" w:hAnsi="Times New Roman" w:cs="Times New Roman"/>
+          <w:sz w:val="20"/>
+          <w:szCs w:val="20"/>
+        </w:rPr>
+      </w:pPr>
+      <w:r>
+        <w:rPr>
+          <w:rFonts w:ascii="Times New Roman" w:hAnsi="Times New Roman" w:cs="Times New Roman"/>
+          <w:sz w:val="20"/>
+          <w:szCs w:val="20"/>
+        </w:rPr>
+        <w:t>Empirical indicator based on acoustic index of SSB</w:t>
+      </w:r>
+    </w:p>
+    <w:p>
+      <w:pPr>
+        <w:pStyle w:val="ListParagraph"/>
+        <w:numPr>
+          <w:ilvl w:val="0"/>
+          <w:numId w:val="23"/>
+        </w:numPr>
+        <w:rPr>
+          <w:rFonts w:ascii="Times New Roman" w:hAnsi="Times New Roman" w:cs="Times New Roman"/>
+          <w:sz w:val="20"/>
+          <w:szCs w:val="20"/>
+        </w:rPr>
+      </w:pPr>
+      <w:r>
+        <w:rPr>
+          <w:rFonts w:ascii="Times New Roman" w:hAnsi="Times New Roman" w:cs="Times New Roman"/>
+          <w:sz w:val="20"/>
+          <w:szCs w:val="20"/>
+        </w:rPr>
+        <w:t>The</w:t>
+      </w:r>
+      <w:r>
+        <w:rPr>
+          <w:rFonts w:ascii="Times New Roman" w:hAnsi="Times New Roman" w:cs="Times New Roman"/>
+          <w:sz w:val="20"/>
+          <w:szCs w:val="20"/>
+        </w:rPr>
+        <w:t xml:space="preserve">oretical </w:t>
+      </w:r>
+      <w:r>
+        <w:rPr>
+          <w:rFonts w:ascii="Times New Roman" w:hAnsi="Times New Roman" w:cs="Times New Roman"/>
+          <w:sz w:val="20"/>
+          <w:szCs w:val="20"/>
+        </w:rPr>
+        <w:t>indicator based on SSB</w:t>
+      </w:r>
+      <w:r>
+        <w:rPr>
+          <w:rFonts w:ascii="Times New Roman" w:hAnsi="Times New Roman" w:cs="Times New Roman"/>
+          <w:sz w:val="20"/>
+          <w:szCs w:val="20"/>
+          <w:vertAlign w:val="subscript"/>
+        </w:rPr>
+        <w:t>0</w:t>
+      </w:r>
+      <w:r>
+        <w:rPr>
+          <w:rFonts w:ascii="Times New Roman" w:hAnsi="Times New Roman" w:cs="Times New Roman"/>
+          <w:sz w:val="20"/>
+          <w:szCs w:val="20"/>
+        </w:rPr>
+        <w:t>, SSB</w:t>
+      </w:r>
+      <w:r>
+        <w:rPr>
+          <w:rFonts w:ascii="Times New Roman" w:hAnsi="Times New Roman" w:cs="Times New Roman"/>
+          <w:sz w:val="20"/>
+          <w:szCs w:val="20"/>
+          <w:vertAlign w:val="subscript"/>
+        </w:rPr>
+        <w:t>MSY</w:t>
+      </w:r>
+    </w:p>
+    <w:p>
+      <w:pPr>
+        <w:pStyle w:val="ListParagraph"/>
+        <w:numPr>
+          <w:ilvl w:val="0"/>
+          <w:numId w:val="23"/>
+        </w:numPr>
+        <w:rPr>
+          <w:rFonts w:ascii="Times New Roman" w:hAnsi="Times New Roman" w:cs="Times New Roman"/>
+          <w:sz w:val="20"/>
+          <w:szCs w:val="20"/>
+        </w:rPr>
+      </w:pPr>
+      <w:r>
+        <w:rPr>
+          <w:rFonts w:ascii="Times New Roman" w:hAnsi="Times New Roman" w:cs="Times New Roman"/>
+          <w:sz w:val="20"/>
+          <w:szCs w:val="20"/>
+        </w:rPr>
+        <w:t>Indicator based on stock recruitment relationship or historical SSB</w:t>
       </w:r>
     </w:p>
     <w:sectPr>
@@ -2506,6 +2939,119 @@
     </w:lvl>
   </w:abstractNum>
   <w:abstractNum w:abstractNumId="11" w15:restartNumberingAfterBreak="0">
+    <w:nsid w:val="3A9F341A"/>
+    <w:multiLevelType w:val="hybridMultilevel"/>
+    <w:tmpl w:val="4E6E235C"/>
+    <w:lvl w:ilvl="0" w:tplc="10090001">
+      <w:start w:val="1"/>
+      <w:numFmt w:val="bullet"/>
+      <w:lvlText w:val=""/>
+      <w:lvlJc w:val="left"/>
+      <w:pPr>
+        <w:ind w:left="720" w:hanging="360"/>
+      </w:pPr>
+      <w:rPr>
+        <w:rFonts w:ascii="Symbol" w:hAnsi="Symbol" w:hint="default"/>
+      </w:rPr>
+    </w:lvl>
+    <w:lvl w:ilvl="1" w:tplc="10090003" w:tentative="1">
+      <w:start w:val="1"/>
+      <w:numFmt w:val="bullet"/>
+      <w:lvlText w:val="o"/>
+      <w:lvlJc w:val="left"/>
+      <w:pPr>
+        <w:ind w:left="1440" w:hanging="360"/>
+      </w:pPr>
+      <w:rPr>
+        <w:rFonts w:ascii="Courier New" w:hAnsi="Courier New" w:cs="Courier New" w:hint="default"/>
+      </w:rPr>
+    </w:lvl>
+    <w:lvl w:ilvl="2" w:tplc="10090005" w:tentative="1">
+      <w:start w:val="1"/>
+      <w:numFmt w:val="bullet"/>
+      <w:lvlText w:val=""/>
+      <w:lvlJc w:val="left"/>
+      <w:pPr>
+        <w:ind w:left="2160" w:hanging="360"/>
+      </w:pPr>
+      <w:rPr>
+        <w:rFonts w:ascii="Wingdings" w:hAnsi="Wingdings" w:hint="default"/>
+      </w:rPr>
+    </w:lvl>
+    <w:lvl w:ilvl="3" w:tplc="10090001" w:tentative="1">
+      <w:start w:val="1"/>
+      <w:numFmt w:val="bullet"/>
+      <w:lvlText w:val=""/>
+      <w:lvlJc w:val="left"/>
+      <w:pPr>
+        <w:ind w:left="2880" w:hanging="360"/>
+      </w:pPr>
+      <w:rPr>
+        <w:rFonts w:ascii="Symbol" w:hAnsi="Symbol" w:hint="default"/>
+      </w:rPr>
+    </w:lvl>
+    <w:lvl w:ilvl="4" w:tplc="10090003" w:tentative="1">
+      <w:start w:val="1"/>
+      <w:numFmt w:val="bullet"/>
+      <w:lvlText w:val="o"/>
+      <w:lvlJc w:val="left"/>
+      <w:pPr>
+        <w:ind w:left="3600" w:hanging="360"/>
+      </w:pPr>
+      <w:rPr>
+        <w:rFonts w:ascii="Courier New" w:hAnsi="Courier New" w:cs="Courier New" w:hint="default"/>
+      </w:rPr>
+    </w:lvl>
+    <w:lvl w:ilvl="5" w:tplc="10090005" w:tentative="1">
+      <w:start w:val="1"/>
+      <w:numFmt w:val="bullet"/>
+      <w:lvlText w:val=""/>
+      <w:lvlJc w:val="left"/>
+      <w:pPr>
+        <w:ind w:left="4320" w:hanging="360"/>
+      </w:pPr>
+      <w:rPr>
+        <w:rFonts w:ascii="Wingdings" w:hAnsi="Wingdings" w:hint="default"/>
+      </w:rPr>
+    </w:lvl>
+    <w:lvl w:ilvl="6" w:tplc="10090001" w:tentative="1">
+      <w:start w:val="1"/>
+      <w:numFmt w:val="bullet"/>
+      <w:lvlText w:val=""/>
+      <w:lvlJc w:val="left"/>
+      <w:pPr>
+        <w:ind w:left="5040" w:hanging="360"/>
+      </w:pPr>
+      <w:rPr>
+        <w:rFonts w:ascii="Symbol" w:hAnsi="Symbol" w:hint="default"/>
+      </w:rPr>
+    </w:lvl>
+    <w:lvl w:ilvl="7" w:tplc="10090003" w:tentative="1">
+      <w:start w:val="1"/>
+      <w:numFmt w:val="bullet"/>
+      <w:lvlText w:val="o"/>
+      <w:lvlJc w:val="left"/>
+      <w:pPr>
+        <w:ind w:left="5760" w:hanging="360"/>
+      </w:pPr>
+      <w:rPr>
+        <w:rFonts w:ascii="Courier New" w:hAnsi="Courier New" w:cs="Courier New" w:hint="default"/>
+      </w:rPr>
+    </w:lvl>
+    <w:lvl w:ilvl="8" w:tplc="10090005" w:tentative="1">
+      <w:start w:val="1"/>
+      <w:numFmt w:val="bullet"/>
+      <w:lvlText w:val=""/>
+      <w:lvlJc w:val="left"/>
+      <w:pPr>
+        <w:ind w:left="6480" w:hanging="360"/>
+      </w:pPr>
+      <w:rPr>
+        <w:rFonts w:ascii="Wingdings" w:hAnsi="Wingdings" w:hint="default"/>
+      </w:rPr>
+    </w:lvl>
+  </w:abstractNum>
+  <w:abstractNum w:abstractNumId="12" w15:restartNumberingAfterBreak="0">
     <w:nsid w:val="46950D1D"/>
     <w:multiLevelType w:val="hybridMultilevel"/>
     <w:tmpl w:val="6A188DB4"/>
@@ -2618,7 +3164,7 @@
       </w:rPr>
     </w:lvl>
   </w:abstractNum>
-  <w:abstractNum w:abstractNumId="12" w15:restartNumberingAfterBreak="0">
+  <w:abstractNum w:abstractNumId="13" w15:restartNumberingAfterBreak="0">
     <w:nsid w:val="4B5A7D30"/>
     <w:multiLevelType w:val="hybridMultilevel"/>
     <w:tmpl w:val="0122E24E"/>
@@ -2731,7 +3277,7 @@
       </w:rPr>
     </w:lvl>
   </w:abstractNum>
-  <w:abstractNum w:abstractNumId="13" w15:restartNumberingAfterBreak="0">
+  <w:abstractNum w:abstractNumId="14" w15:restartNumberingAfterBreak="0">
     <w:nsid w:val="52097769"/>
     <w:multiLevelType w:val="hybridMultilevel"/>
     <w:tmpl w:val="A45ABEAC"/>
@@ -2844,7 +3390,7 @@
       </w:rPr>
     </w:lvl>
   </w:abstractNum>
-  <w:abstractNum w:abstractNumId="14" w15:restartNumberingAfterBreak="0">
+  <w:abstractNum w:abstractNumId="15" w15:restartNumberingAfterBreak="0">
     <w:nsid w:val="54656F6C"/>
     <w:multiLevelType w:val="hybridMultilevel"/>
     <w:tmpl w:val="2364F636"/>
@@ -2933,7 +3479,7 @@
       </w:pPr>
     </w:lvl>
   </w:abstractNum>
-  <w:abstractNum w:abstractNumId="15" w15:restartNumberingAfterBreak="0">
+  <w:abstractNum w:abstractNumId="16" w15:restartNumberingAfterBreak="0">
     <w:nsid w:val="58113E5B"/>
     <w:multiLevelType w:val="hybridMultilevel"/>
     <w:tmpl w:val="C622A6F4"/>
@@ -3046,7 +3592,7 @@
       </w:rPr>
     </w:lvl>
   </w:abstractNum>
-  <w:abstractNum w:abstractNumId="16" w15:restartNumberingAfterBreak="0">
+  <w:abstractNum w:abstractNumId="17" w15:restartNumberingAfterBreak="0">
     <w:nsid w:val="5FBC7CA7"/>
     <w:multiLevelType w:val="hybridMultilevel"/>
     <w:tmpl w:val="CA7C9FFE"/>
@@ -3159,7 +3705,7 @@
       </w:rPr>
     </w:lvl>
   </w:abstractNum>
-  <w:abstractNum w:abstractNumId="17" w15:restartNumberingAfterBreak="0">
+  <w:abstractNum w:abstractNumId="18" w15:restartNumberingAfterBreak="0">
     <w:nsid w:val="61DE42A8"/>
     <w:multiLevelType w:val="hybridMultilevel"/>
     <w:tmpl w:val="B2F4F24A"/>
@@ -3272,7 +3818,7 @@
       </w:rPr>
     </w:lvl>
   </w:abstractNum>
-  <w:abstractNum w:abstractNumId="18" w15:restartNumberingAfterBreak="0">
+  <w:abstractNum w:abstractNumId="19" w15:restartNumberingAfterBreak="0">
     <w:nsid w:val="64F67E8A"/>
     <w:multiLevelType w:val="hybridMultilevel"/>
     <w:tmpl w:val="898AE8FC"/>
@@ -3385,7 +3931,7 @@
       </w:rPr>
     </w:lvl>
   </w:abstractNum>
-  <w:abstractNum w:abstractNumId="19" w15:restartNumberingAfterBreak="0">
+  <w:abstractNum w:abstractNumId="20" w15:restartNumberingAfterBreak="0">
     <w:nsid w:val="6F8C26B6"/>
     <w:multiLevelType w:val="hybridMultilevel"/>
     <w:tmpl w:val="A37C5F0C"/>
@@ -3498,7 +4044,7 @@
       </w:rPr>
     </w:lvl>
   </w:abstractNum>
-  <w:abstractNum w:abstractNumId="20" w15:restartNumberingAfterBreak="0">
+  <w:abstractNum w:abstractNumId="21" w15:restartNumberingAfterBreak="0">
     <w:nsid w:val="7B320A17"/>
     <w:multiLevelType w:val="hybridMultilevel"/>
     <w:tmpl w:val="78663F3A"/>
@@ -3611,7 +4157,7 @@
       </w:rPr>
     </w:lvl>
   </w:abstractNum>
-  <w:abstractNum w:abstractNumId="21" w15:restartNumberingAfterBreak="0">
+  <w:abstractNum w:abstractNumId="22" w15:restartNumberingAfterBreak="0">
     <w:nsid w:val="7EF264EF"/>
     <w:multiLevelType w:val="hybridMultilevel"/>
     <w:tmpl w:val="6818E814"/>
@@ -3707,16 +4253,16 @@
     <w:abstractNumId w:val="8"/>
   </w:num>
   <w:num w:numId="3">
-    <w:abstractNumId w:val="20"/>
+    <w:abstractNumId w:val="21"/>
   </w:num>
   <w:num w:numId="4">
-    <w:abstractNumId w:val="18"/>
+    <w:abstractNumId w:val="19"/>
   </w:num>
   <w:num w:numId="5">
     <w:abstractNumId w:val="3"/>
   </w:num>
   <w:num w:numId="6">
-    <w:abstractNumId w:val="11"/>
+    <w:abstractNumId w:val="12"/>
   </w:num>
   <w:num w:numId="7">
     <w:abstractNumId w:val="10"/>
@@ -3728,34 +4274,34 @@
     <w:abstractNumId w:val="1"/>
   </w:num>
   <w:num w:numId="10">
-    <w:abstractNumId w:val="19"/>
+    <w:abstractNumId w:val="20"/>
   </w:num>
   <w:num w:numId="11">
     <w:abstractNumId w:val="6"/>
   </w:num>
   <w:num w:numId="12">
-    <w:abstractNumId w:val="15"/>
+    <w:abstractNumId w:val="16"/>
   </w:num>
   <w:num w:numId="13">
     <w:abstractNumId w:val="4"/>
   </w:num>
   <w:num w:numId="14">
-    <w:abstractNumId w:val="14"/>
+    <w:abstractNumId w:val="15"/>
   </w:num>
   <w:num w:numId="15">
-    <w:abstractNumId w:val="21"/>
+    <w:abstractNumId w:val="22"/>
   </w:num>
   <w:num w:numId="16">
-    <w:abstractNumId w:val="17"/>
+    <w:abstractNumId w:val="18"/>
   </w:num>
   <w:num w:numId="17">
     <w:abstractNumId w:val="9"/>
   </w:num>
   <w:num w:numId="18">
-    <w:abstractNumId w:val="16"/>
+    <w:abstractNumId w:val="17"/>
   </w:num>
   <w:num w:numId="19">
-    <w:abstractNumId w:val="12"/>
+    <w:abstractNumId w:val="13"/>
   </w:num>
   <w:num w:numId="20">
     <w:abstractNumId w:val="7"/>
@@ -3764,7 +4310,10 @@
     <w:abstractNumId w:val="0"/>
   </w:num>
   <w:num w:numId="22">
-    <w:abstractNumId w:val="13"/>
+    <w:abstractNumId w:val="14"/>
+  </w:num>
+  <w:num w:numId="23">
+    <w:abstractNumId w:val="11"/>
   </w:num>
 </w:numbering>
 </file>
@@ -4732,7 +5281,7 @@
 </file>
 
 <file path=customXml/itemProps1.xml><?xml version="1.0" encoding="utf-8"?>
-<ds:datastoreItem xmlns:ds="http://schemas.openxmlformats.org/officeDocument/2006/customXml" ds:itemID="{9B020E7E-F383-4991-BE30-715D2AEACBC6}">
+<ds:datastoreItem xmlns:ds="http://schemas.openxmlformats.org/officeDocument/2006/customXml" ds:itemID="{3FAA6877-FE83-4033-B799-FC2C2929A85D}">
   <ds:schemaRefs>
     <ds:schemaRef ds:uri="http://schemas.openxmlformats.org/officeDocument/2006/bibliography"/>
   </ds:schemaRefs>

--- a/2/Exercise2.docx
+++ b/2/Exercise2.docx
@@ -431,21 +431,7 @@
                                 <w:rFonts w:ascii="Times New Roman" w:hAnsi="Times New Roman"/>
                                 <w:i w:val="0"/>
                               </w:rPr>
-                              <w:t xml:space="preserve"> </w:t>
-                            </w:r>
-                            <w:r>
-                              <w:rPr>
-                                <w:rFonts w:ascii="Times New Roman" w:hAnsi="Times New Roman"/>
-                                <w:i w:val="0"/>
-                              </w:rPr>
-                              <w:t>(and any other criteria you feel is important)</w:t>
-                            </w:r>
-                            <w:r>
-                              <w:rPr>
-                                <w:rFonts w:ascii="Times New Roman" w:hAnsi="Times New Roman"/>
-                                <w:i w:val="0"/>
-                              </w:rPr>
-                              <w:t>.</w:t>
+                              <w:t xml:space="preserve"> (and any other criteria you feel is important).</w:t>
                             </w:r>
                           </w:p>
                           <w:p>
@@ -698,21 +684,7 @@
                           <w:rFonts w:ascii="Times New Roman" w:hAnsi="Times New Roman"/>
                           <w:i w:val="0"/>
                         </w:rPr>
-                        <w:t xml:space="preserve"> </w:t>
-                      </w:r>
-                      <w:r>
-                        <w:rPr>
-                          <w:rFonts w:ascii="Times New Roman" w:hAnsi="Times New Roman"/>
-                          <w:i w:val="0"/>
-                        </w:rPr>
-                        <w:t>(and any other criteria you feel is important)</w:t>
-                      </w:r>
-                      <w:r>
-                        <w:rPr>
-                          <w:rFonts w:ascii="Times New Roman" w:hAnsi="Times New Roman"/>
-                          <w:i w:val="0"/>
-                        </w:rPr>
-                        <w:t>.</w:t>
+                        <w:t xml:space="preserve"> (and any other criteria you feel is important).</w:t>
                       </w:r>
                     </w:p>
                     <w:p>
@@ -1072,9 +1044,10 @@
           <w:rFonts w:ascii="Times New Roman" w:hAnsi="Times New Roman" w:cs="Times New Roman"/>
           <w:sz w:val="20"/>
           <w:szCs w:val="20"/>
+          <w:u w:val="single"/>
           <w:lang w:val="en-CA"/>
         </w:rPr>
-        <w:t>M</w:t>
+        <w:t>Mean</w:t>
       </w:r>
       <w:r>
         <w:rPr>
@@ -1083,195 +1056,7 @@
           <w:szCs w:val="20"/>
           <w:lang w:val="en-CA"/>
         </w:rPr>
-        <w:t>odel estimated spawning stock biomass</w:t>
-      </w:r>
-      <w:r>
-        <w:rPr>
-          <w:rFonts w:ascii="Times New Roman" w:hAnsi="Times New Roman" w:cs="Times New Roman"/>
-          <w:sz w:val="20"/>
-          <w:szCs w:val="20"/>
-          <w:lang w:val="en-CA"/>
-        </w:rPr>
-        <w:t xml:space="preserve"> (SSB in </w:t>
-      </w:r>
-      <w:proofErr w:type="spellStart"/>
-      <w:r>
-        <w:rPr>
-          <w:rFonts w:ascii="Times New Roman" w:hAnsi="Times New Roman" w:cs="Times New Roman"/>
-          <w:sz w:val="20"/>
-          <w:szCs w:val="20"/>
-          <w:lang w:val="en-CA"/>
-        </w:rPr>
-        <w:t>kt</w:t>
-      </w:r>
-      <w:proofErr w:type="spellEnd"/>
-      <w:r>
-        <w:rPr>
-          <w:rFonts w:ascii="Times New Roman" w:hAnsi="Times New Roman" w:cs="Times New Roman"/>
-          <w:sz w:val="20"/>
-          <w:szCs w:val="20"/>
-          <w:lang w:val="en-CA"/>
-        </w:rPr>
-        <w:t>)</w:t>
-      </w:r>
-      <w:r>
-        <w:rPr>
-          <w:rFonts w:ascii="Times New Roman" w:hAnsi="Times New Roman" w:cs="Times New Roman"/>
-          <w:sz w:val="20"/>
-          <w:szCs w:val="20"/>
-          <w:lang w:val="en-CA"/>
-        </w:rPr>
-        <w:t>, recruitment</w:t>
-      </w:r>
-      <w:r>
-        <w:rPr>
-          <w:rFonts w:ascii="Times New Roman" w:hAnsi="Times New Roman" w:cs="Times New Roman"/>
-          <w:sz w:val="20"/>
-          <w:szCs w:val="20"/>
-          <w:lang w:val="en-CA"/>
-        </w:rPr>
-        <w:t xml:space="preserve"> (</w:t>
-      </w:r>
-      <w:r>
-        <w:rPr>
-          <w:rFonts w:ascii="Times New Roman" w:hAnsi="Times New Roman" w:cs="Times New Roman"/>
-          <w:sz w:val="20"/>
-          <w:szCs w:val="20"/>
-          <w:lang w:val="en-CA"/>
-        </w:rPr>
-        <w:t xml:space="preserve">Rec </w:t>
-      </w:r>
-      <w:r>
-        <w:rPr>
-          <w:rFonts w:ascii="Times New Roman" w:hAnsi="Times New Roman" w:cs="Times New Roman"/>
-          <w:sz w:val="20"/>
-          <w:szCs w:val="20"/>
-          <w:lang w:val="en-CA"/>
-        </w:rPr>
-        <w:t>of Age 0 in billions)</w:t>
-      </w:r>
-      <w:r>
-        <w:rPr>
-          <w:rFonts w:ascii="Times New Roman" w:hAnsi="Times New Roman" w:cs="Times New Roman"/>
-          <w:sz w:val="20"/>
-          <w:szCs w:val="20"/>
-          <w:lang w:val="en-CA"/>
-        </w:rPr>
-        <w:t xml:space="preserve">, </w:t>
-      </w:r>
-      <w:r>
-        <w:rPr>
-          <w:rFonts w:ascii="Times New Roman" w:hAnsi="Times New Roman" w:cs="Times New Roman"/>
-          <w:sz w:val="20"/>
-          <w:szCs w:val="20"/>
-          <w:lang w:val="en-CA"/>
-        </w:rPr>
-        <w:t>total biomass</w:t>
-      </w:r>
-      <w:r>
-        <w:rPr>
-          <w:rFonts w:ascii="Times New Roman" w:hAnsi="Times New Roman" w:cs="Times New Roman"/>
-          <w:sz w:val="20"/>
-          <w:szCs w:val="20"/>
-          <w:lang w:val="en-CA"/>
-        </w:rPr>
-        <w:t xml:space="preserve"> (B in </w:t>
-      </w:r>
-      <w:proofErr w:type="spellStart"/>
-      <w:r>
-        <w:rPr>
-          <w:rFonts w:ascii="Times New Roman" w:hAnsi="Times New Roman" w:cs="Times New Roman"/>
-          <w:sz w:val="20"/>
-          <w:szCs w:val="20"/>
-          <w:lang w:val="en-CA"/>
-        </w:rPr>
-        <w:t>kt</w:t>
-      </w:r>
-      <w:proofErr w:type="spellEnd"/>
-      <w:r>
-        <w:rPr>
-          <w:rFonts w:ascii="Times New Roman" w:hAnsi="Times New Roman" w:cs="Times New Roman"/>
-          <w:sz w:val="20"/>
-          <w:szCs w:val="20"/>
-          <w:lang w:val="en-CA"/>
-        </w:rPr>
-        <w:t>)</w:t>
-      </w:r>
-      <w:r>
-        <w:rPr>
-          <w:rFonts w:ascii="Times New Roman" w:hAnsi="Times New Roman" w:cs="Times New Roman"/>
-          <w:sz w:val="20"/>
-          <w:szCs w:val="20"/>
-          <w:lang w:val="en-CA"/>
-        </w:rPr>
-        <w:t>, catch</w:t>
-      </w:r>
-      <w:bookmarkStart w:id="0" w:name="_GoBack"/>
-      <w:bookmarkEnd w:id="0"/>
-      <w:r>
-        <w:rPr>
-          <w:rFonts w:ascii="Times New Roman" w:hAnsi="Times New Roman" w:cs="Times New Roman"/>
-          <w:sz w:val="20"/>
-          <w:szCs w:val="20"/>
-          <w:lang w:val="en-CA"/>
-        </w:rPr>
-        <w:t xml:space="preserve"> (</w:t>
-      </w:r>
-      <w:proofErr w:type="spellStart"/>
-      <w:r>
-        <w:rPr>
-          <w:rFonts w:ascii="Times New Roman" w:hAnsi="Times New Roman" w:cs="Times New Roman"/>
-          <w:sz w:val="20"/>
-          <w:szCs w:val="20"/>
-          <w:lang w:val="en-CA"/>
-        </w:rPr>
-        <w:t>kt</w:t>
-      </w:r>
-      <w:proofErr w:type="spellEnd"/>
-      <w:r>
-        <w:rPr>
-          <w:rFonts w:ascii="Times New Roman" w:hAnsi="Times New Roman" w:cs="Times New Roman"/>
-          <w:sz w:val="20"/>
-          <w:szCs w:val="20"/>
-          <w:lang w:val="en-CA"/>
-        </w:rPr>
-        <w:t>)</w:t>
-      </w:r>
-      <w:r>
-        <w:rPr>
-          <w:rFonts w:ascii="Times New Roman" w:hAnsi="Times New Roman" w:cs="Times New Roman"/>
-          <w:sz w:val="20"/>
-          <w:szCs w:val="20"/>
-          <w:lang w:val="en-CA"/>
-        </w:rPr>
-        <w:t xml:space="preserve">, </w:t>
-      </w:r>
-      <w:r>
-        <w:rPr>
-          <w:rFonts w:ascii="Times New Roman" w:hAnsi="Times New Roman" w:cs="Times New Roman"/>
-          <w:sz w:val="20"/>
-          <w:szCs w:val="20"/>
-          <w:lang w:val="en-CA"/>
-        </w:rPr>
-        <w:t>fishing mortality rate (</w:t>
-      </w:r>
-      <w:r>
-        <w:rPr>
-          <w:rFonts w:ascii="Times New Roman" w:hAnsi="Times New Roman" w:cs="Times New Roman"/>
-          <w:sz w:val="20"/>
-          <w:szCs w:val="20"/>
-          <w:lang w:val="en-CA"/>
-        </w:rPr>
-        <w:t>F</w:t>
-      </w:r>
-      <w:r>
-        <w:rPr>
-          <w:rFonts w:ascii="Times New Roman" w:hAnsi="Times New Roman" w:cs="Times New Roman"/>
-          <w:sz w:val="20"/>
-          <w:szCs w:val="20"/>
-          <w:lang w:val="en-CA"/>
-        </w:rPr>
-        <w:t>)</w:t>
+        <w:t xml:space="preserve"> weight-at-age (g), maturity-at-age (proportion mature), and vulnerability-at-age (proportion selected to the fishery) over the historical time period</w:t>
       </w:r>
     </w:p>
     <w:p>
@@ -1285,19 +1070,28 @@
           <w:rFonts w:ascii="Times New Roman" w:hAnsi="Times New Roman" w:cs="Times New Roman"/>
           <w:sz w:val="20"/>
           <w:szCs w:val="20"/>
+        </w:rPr>
+      </w:pPr>
+      <w:r>
+        <w:rPr>
+          <w:rFonts w:ascii="Times New Roman" w:hAnsi="Times New Roman" w:cs="Times New Roman"/>
+          <w:sz w:val="20"/>
+          <w:szCs w:val="20"/>
           <w:lang w:val="en-CA"/>
         </w:rPr>
-      </w:pPr>
-      <w:r>
-        <w:rPr>
-          <w:rFonts w:ascii="Times New Roman" w:hAnsi="Times New Roman" w:cs="Times New Roman"/>
-          <w:sz w:val="20"/>
-          <w:szCs w:val="20"/>
-          <w:u w:val="single"/>
+        <w:t xml:space="preserve">Model estimated spawning stock biomass (SSB in </w:t>
+      </w:r>
+      <w:proofErr w:type="spellStart"/>
+      <w:r>
+        <w:rPr>
+          <w:rFonts w:ascii="Times New Roman" w:hAnsi="Times New Roman" w:cs="Times New Roman"/>
+          <w:sz w:val="20"/>
+          <w:szCs w:val="20"/>
           <w:lang w:val="en-CA"/>
         </w:rPr>
-        <w:t>Mean</w:t>
-      </w:r>
+        <w:t>kt</w:t>
+      </w:r>
+      <w:proofErr w:type="spellEnd"/>
       <w:r>
         <w:rPr>
           <w:rFonts w:ascii="Times New Roman" w:hAnsi="Times New Roman" w:cs="Times New Roman"/>
@@ -1305,8 +1099,9 @@
           <w:szCs w:val="20"/>
           <w:lang w:val="en-CA"/>
         </w:rPr>
-        <w:t xml:space="preserve"> weight-at-age</w:t>
-      </w:r>
+        <w:t xml:space="preserve">), recruitment (Rec of Age 0 in billions), total biomass (B in </w:t>
+      </w:r>
+      <w:proofErr w:type="spellStart"/>
       <w:r>
         <w:rPr>
           <w:rFonts w:ascii="Times New Roman" w:hAnsi="Times New Roman" w:cs="Times New Roman"/>
@@ -1314,8 +1109,9 @@
           <w:szCs w:val="20"/>
           <w:lang w:val="en-CA"/>
         </w:rPr>
-        <w:t xml:space="preserve"> (g)</w:t>
-      </w:r>
+        <w:t>kt</w:t>
+      </w:r>
+      <w:proofErr w:type="spellEnd"/>
       <w:r>
         <w:rPr>
           <w:rFonts w:ascii="Times New Roman" w:hAnsi="Times New Roman" w:cs="Times New Roman"/>
@@ -1323,8 +1119,9 @@
           <w:szCs w:val="20"/>
           <w:lang w:val="en-CA"/>
         </w:rPr>
-        <w:t>, maturity-at-age</w:t>
-      </w:r>
+        <w:t>), catch (</w:t>
+      </w:r>
+      <w:proofErr w:type="spellStart"/>
       <w:r>
         <w:rPr>
           <w:rFonts w:ascii="Times New Roman" w:hAnsi="Times New Roman" w:cs="Times New Roman"/>
@@ -1332,8 +1129,9 @@
           <w:szCs w:val="20"/>
           <w:lang w:val="en-CA"/>
         </w:rPr>
-        <w:t xml:space="preserve"> (proportion mature)</w:t>
-      </w:r>
+        <w:t>kt</w:t>
+      </w:r>
+      <w:proofErr w:type="spellEnd"/>
       <w:r>
         <w:rPr>
           <w:rFonts w:ascii="Times New Roman" w:hAnsi="Times New Roman" w:cs="Times New Roman"/>
@@ -1341,7 +1139,7 @@
           <w:szCs w:val="20"/>
           <w:lang w:val="en-CA"/>
         </w:rPr>
-        <w:t xml:space="preserve">, and </w:t>
+        <w:t>), fishing mortality rate (F)</w:t>
       </w:r>
       <w:r>
         <w:rPr>
@@ -1350,7 +1148,7 @@
           <w:szCs w:val="20"/>
           <w:lang w:val="en-CA"/>
         </w:rPr>
-        <w:t>vulnerability</w:t>
+        <w:t xml:space="preserve">, </w:t>
       </w:r>
       <w:r>
         <w:rPr>
@@ -1359,7 +1157,7 @@
           <w:szCs w:val="20"/>
           <w:lang w:val="en-CA"/>
         </w:rPr>
-        <w:t xml:space="preserve">-at-age </w:t>
+        <w:t xml:space="preserve">acoustic </w:t>
       </w:r>
       <w:r>
         <w:rPr>
@@ -1368,8 +1166,9 @@
           <w:szCs w:val="20"/>
           <w:lang w:val="en-CA"/>
         </w:rPr>
-        <w:t xml:space="preserve">(proportion selected to the fishery) </w:t>
-      </w:r>
+        <w:t>index of SSB (</w:t>
+      </w:r>
+      <w:proofErr w:type="spellStart"/>
       <w:r>
         <w:rPr>
           <w:rFonts w:ascii="Times New Roman" w:hAnsi="Times New Roman" w:cs="Times New Roman"/>
@@ -1377,7 +1176,17 @@
           <w:szCs w:val="20"/>
           <w:lang w:val="en-CA"/>
         </w:rPr>
-        <w:t>over the historical time period</w:t>
+        <w:t>kt</w:t>
+      </w:r>
+      <w:proofErr w:type="spellEnd"/>
+      <w:r>
+        <w:rPr>
+          <w:rFonts w:ascii="Times New Roman" w:hAnsi="Times New Roman" w:cs="Times New Roman"/>
+          <w:sz w:val="20"/>
+          <w:szCs w:val="20"/>
+          <w:lang w:val="en-CA"/>
+        </w:rPr>
+        <w:t>) from 1999-2020</w:t>
       </w:r>
     </w:p>
     <w:p>
@@ -1398,164 +1207,130 @@
           <w:rFonts w:ascii="Times New Roman" w:hAnsi="Times New Roman" w:cs="Times New Roman"/>
           <w:sz w:val="20"/>
           <w:szCs w:val="20"/>
-          <w:lang w:val="en-CA"/>
-        </w:rPr>
-        <w:t>The acoustic index of SSB (</w:t>
-      </w:r>
-      <w:proofErr w:type="spellStart"/>
-      <w:r>
-        <w:rPr>
-          <w:rFonts w:ascii="Times New Roman" w:hAnsi="Times New Roman" w:cs="Times New Roman"/>
-          <w:sz w:val="20"/>
-          <w:szCs w:val="20"/>
-          <w:lang w:val="en-CA"/>
-        </w:rPr>
-        <w:t>kt</w:t>
-      </w:r>
-      <w:proofErr w:type="spellEnd"/>
-      <w:r>
-        <w:rPr>
-          <w:rFonts w:ascii="Times New Roman" w:hAnsi="Times New Roman" w:cs="Times New Roman"/>
-          <w:sz w:val="20"/>
-          <w:szCs w:val="20"/>
-          <w:lang w:val="en-CA"/>
-        </w:rPr>
-        <w:t>) from 1999-2018</w:t>
+        </w:rPr>
+        <w:t xml:space="preserve">Equilibrium </w:t>
+      </w:r>
+      <w:r>
+        <w:rPr>
+          <w:rFonts w:ascii="Times New Roman" w:hAnsi="Times New Roman" w:cs="Times New Roman"/>
+          <w:sz w:val="20"/>
+          <w:szCs w:val="20"/>
+        </w:rPr>
+        <w:t>SSB</w:t>
+      </w:r>
+      <w:r>
+        <w:rPr>
+          <w:rFonts w:ascii="Times New Roman" w:hAnsi="Times New Roman" w:cs="Times New Roman"/>
+          <w:sz w:val="20"/>
+          <w:szCs w:val="20"/>
+          <w:vertAlign w:val="subscript"/>
+        </w:rPr>
+        <w:t>0</w:t>
+      </w:r>
+      <w:r>
+        <w:rPr>
+          <w:rFonts w:ascii="Times New Roman" w:hAnsi="Times New Roman" w:cs="Times New Roman"/>
+          <w:sz w:val="20"/>
+          <w:szCs w:val="20"/>
+        </w:rPr>
+        <w:t xml:space="preserve"> and </w:t>
+      </w:r>
+      <w:r>
+        <w:rPr>
+          <w:rFonts w:ascii="Times New Roman" w:hAnsi="Times New Roman" w:cs="Times New Roman"/>
+          <w:sz w:val="20"/>
+          <w:szCs w:val="20"/>
+        </w:rPr>
+        <w:t>SSB</w:t>
+      </w:r>
+      <w:r>
+        <w:rPr>
+          <w:rFonts w:ascii="Times New Roman" w:hAnsi="Times New Roman" w:cs="Times New Roman"/>
+          <w:sz w:val="20"/>
+          <w:szCs w:val="20"/>
+          <w:vertAlign w:val="subscript"/>
+        </w:rPr>
+        <w:t>MSY</w:t>
+      </w:r>
+      <w:r>
+        <w:rPr>
+          <w:rFonts w:ascii="Times New Roman" w:hAnsi="Times New Roman" w:cs="Times New Roman"/>
+          <w:sz w:val="20"/>
+          <w:szCs w:val="20"/>
+        </w:rPr>
+        <w:t xml:space="preserve"> are calculated in the R script as a starting point</w:t>
       </w:r>
     </w:p>
     <w:p>
       <w:pPr>
-        <w:pStyle w:val="ListParagraph"/>
-        <w:numPr>
-          <w:ilvl w:val="0"/>
-          <w:numId w:val="2"/>
-        </w:numPr>
-        <w:rPr>
-          <w:rFonts w:ascii="Times New Roman" w:hAnsi="Times New Roman" w:cs="Times New Roman"/>
-          <w:sz w:val="20"/>
-          <w:szCs w:val="20"/>
-        </w:rPr>
-      </w:pPr>
-      <w:r>
-        <w:rPr>
-          <w:rFonts w:ascii="Times New Roman" w:hAnsi="Times New Roman" w:cs="Times New Roman"/>
-          <w:sz w:val="20"/>
-          <w:szCs w:val="20"/>
-        </w:rPr>
-        <w:t xml:space="preserve">Equilibrium </w:t>
-      </w:r>
-      <w:r>
-        <w:rPr>
-          <w:rFonts w:ascii="Times New Roman" w:hAnsi="Times New Roman" w:cs="Times New Roman"/>
-          <w:sz w:val="20"/>
-          <w:szCs w:val="20"/>
-        </w:rPr>
-        <w:t>SSB</w:t>
-      </w:r>
-      <w:r>
-        <w:rPr>
-          <w:rFonts w:ascii="Times New Roman" w:hAnsi="Times New Roman" w:cs="Times New Roman"/>
-          <w:sz w:val="20"/>
-          <w:szCs w:val="20"/>
-          <w:vertAlign w:val="subscript"/>
-        </w:rPr>
-        <w:t>0</w:t>
-      </w:r>
-      <w:r>
-        <w:rPr>
-          <w:rFonts w:ascii="Times New Roman" w:hAnsi="Times New Roman" w:cs="Times New Roman"/>
-          <w:sz w:val="20"/>
-          <w:szCs w:val="20"/>
-        </w:rPr>
-        <w:t xml:space="preserve"> and </w:t>
-      </w:r>
-      <w:r>
-        <w:rPr>
-          <w:rFonts w:ascii="Times New Roman" w:hAnsi="Times New Roman" w:cs="Times New Roman"/>
-          <w:sz w:val="20"/>
-          <w:szCs w:val="20"/>
-        </w:rPr>
-        <w:t>SSB</w:t>
-      </w:r>
-      <w:r>
-        <w:rPr>
-          <w:rFonts w:ascii="Times New Roman" w:hAnsi="Times New Roman" w:cs="Times New Roman"/>
-          <w:sz w:val="20"/>
-          <w:szCs w:val="20"/>
-          <w:vertAlign w:val="subscript"/>
-        </w:rPr>
-        <w:t>MSY</w:t>
-      </w:r>
-      <w:r>
-        <w:rPr>
-          <w:rFonts w:ascii="Times New Roman" w:hAnsi="Times New Roman" w:cs="Times New Roman"/>
-          <w:sz w:val="20"/>
-          <w:szCs w:val="20"/>
-        </w:rPr>
-        <w:t xml:space="preserve"> are calculated in the R script as a starting point</w:t>
+        <w:rPr>
+          <w:rFonts w:ascii="Times New Roman" w:hAnsi="Times New Roman" w:cs="Times New Roman"/>
+          <w:b/>
+          <w:sz w:val="20"/>
+          <w:szCs w:val="20"/>
+        </w:rPr>
+      </w:pPr>
+      <w:r>
+        <w:rPr>
+          <w:rFonts w:ascii="Times New Roman" w:hAnsi="Times New Roman" w:cs="Times New Roman"/>
+          <w:b/>
+          <w:sz w:val="20"/>
+          <w:szCs w:val="20"/>
+        </w:rPr>
+        <w:t>Note:</w:t>
       </w:r>
     </w:p>
     <w:p>
       <w:pPr>
         <w:rPr>
           <w:rFonts w:ascii="Times New Roman" w:hAnsi="Times New Roman" w:cs="Times New Roman"/>
-          <w:b/>
-          <w:sz w:val="20"/>
-          <w:szCs w:val="20"/>
-        </w:rPr>
-      </w:pPr>
-      <w:r>
-        <w:rPr>
-          <w:rFonts w:ascii="Times New Roman" w:hAnsi="Times New Roman" w:cs="Times New Roman"/>
-          <w:b/>
-          <w:sz w:val="20"/>
-          <w:szCs w:val="20"/>
-        </w:rPr>
-        <w:t>Note:</w:t>
+          <w:sz w:val="20"/>
+          <w:szCs w:val="20"/>
+        </w:rPr>
+      </w:pPr>
+      <w:r>
+        <w:rPr>
+          <w:rFonts w:ascii="Times New Roman" w:hAnsi="Times New Roman" w:cs="Times New Roman"/>
+          <w:sz w:val="20"/>
+          <w:szCs w:val="20"/>
+        </w:rPr>
+        <w:t xml:space="preserve">For the purpose of this exercise, vital rates are assumed to be </w:t>
+      </w:r>
+      <w:r>
+        <w:rPr>
+          <w:rFonts w:ascii="Times New Roman" w:hAnsi="Times New Roman" w:cs="Times New Roman"/>
+          <w:sz w:val="20"/>
+          <w:szCs w:val="20"/>
+        </w:rPr>
+        <w:t>stationary</w:t>
+      </w:r>
+      <w:r>
+        <w:rPr>
+          <w:rFonts w:ascii="Times New Roman" w:hAnsi="Times New Roman" w:cs="Times New Roman"/>
+          <w:sz w:val="20"/>
+          <w:szCs w:val="20"/>
+        </w:rPr>
+        <w:t xml:space="preserve">. The variability in annual estimates of weight-at-age, maturity-at-age, and selectivity-at-age is assumed to be random variation about the mean. </w:t>
       </w:r>
     </w:p>
     <w:p>
       <w:pPr>
-        <w:rPr>
-          <w:rFonts w:ascii="Times New Roman" w:hAnsi="Times New Roman" w:cs="Times New Roman"/>
-          <w:sz w:val="20"/>
-          <w:szCs w:val="20"/>
-        </w:rPr>
-      </w:pPr>
-      <w:r>
-        <w:rPr>
-          <w:rFonts w:ascii="Times New Roman" w:hAnsi="Times New Roman" w:cs="Times New Roman"/>
-          <w:sz w:val="20"/>
-          <w:szCs w:val="20"/>
-        </w:rPr>
-        <w:t xml:space="preserve">For the purpose of this exercise, vital rates are assumed to be </w:t>
-      </w:r>
-      <w:r>
-        <w:rPr>
-          <w:rFonts w:ascii="Times New Roman" w:hAnsi="Times New Roman" w:cs="Times New Roman"/>
-          <w:sz w:val="20"/>
-          <w:szCs w:val="20"/>
-        </w:rPr>
-        <w:t>stationary</w:t>
-      </w:r>
-      <w:r>
-        <w:rPr>
-          <w:rFonts w:ascii="Times New Roman" w:hAnsi="Times New Roman" w:cs="Times New Roman"/>
-          <w:sz w:val="20"/>
-          <w:szCs w:val="20"/>
-        </w:rPr>
-        <w:t xml:space="preserve">. The variability in annual estimates of weight-at-age, maturity-at-age, and selectivity-at-age is assumed to be random variation about the mean. </w:t>
-      </w:r>
-    </w:p>
-    <w:p>
-      <w:pPr>
+        <w:spacing w:before="120" w:after="120"/>
+        <w:rPr>
+          <w:rFonts w:ascii="Times New Roman" w:hAnsi="Times New Roman" w:cs="Times New Roman"/>
+          <w:sz w:val="20"/>
+          <w:szCs w:val="20"/>
+        </w:rPr>
+      </w:pPr>
+      <w:r>
         <w:rPr>
           <w:rFonts w:ascii="Times New Roman" w:hAnsi="Times New Roman" w:cs="Times New Roman"/>
           <w:b/>
           <w:sz w:val="20"/>
           <w:szCs w:val="20"/>
         </w:rPr>
-      </w:pPr>
+        <w:t>Some options</w:t>
+      </w:r>
       <w:r>
         <w:rPr>
           <w:rFonts w:ascii="Times New Roman" w:hAnsi="Times New Roman" w:cs="Times New Roman"/>
@@ -1563,7 +1338,7 @@
           <w:sz w:val="20"/>
           <w:szCs w:val="20"/>
         </w:rPr>
-        <w:t>Some options</w:t>
+        <w:t>:</w:t>
       </w:r>
       <w:r>
         <w:rPr>
@@ -1572,8 +1347,18 @@
           <w:sz w:val="20"/>
           <w:szCs w:val="20"/>
         </w:rPr>
-        <w:t>:</w:t>
-      </w:r>
+        <w:t xml:space="preserve"> </w:t>
+      </w:r>
+      <w:bookmarkStart w:id="0" w:name="_GoBack"/>
+      <w:r>
+        <w:rPr>
+          <w:rFonts w:ascii="Times New Roman" w:hAnsi="Times New Roman" w:cs="Times New Roman"/>
+          <w:sz w:val="20"/>
+          <w:szCs w:val="20"/>
+        </w:rPr>
+        <w:t>(some calculations have been started in the R script)</w:t>
+      </w:r>
+      <w:bookmarkEnd w:id="0"/>
     </w:p>
     <w:p>
       <w:pPr>
@@ -5281,7 +5066,7 @@
 </file>
 
 <file path=customXml/itemProps1.xml><?xml version="1.0" encoding="utf-8"?>
-<ds:datastoreItem xmlns:ds="http://schemas.openxmlformats.org/officeDocument/2006/customXml" ds:itemID="{3FAA6877-FE83-4033-B799-FC2C2929A85D}">
+<ds:datastoreItem xmlns:ds="http://schemas.openxmlformats.org/officeDocument/2006/customXml" ds:itemID="{D929119B-8B82-4521-B453-4F5F43686157}">
   <ds:schemaRefs>
     <ds:schemaRef ds:uri="http://schemas.openxmlformats.org/officeDocument/2006/bibliography"/>
   </ds:schemaRefs>

--- a/2/Exercise2.docx
+++ b/2/Exercise2.docx
@@ -1079,7 +1079,16 @@
           <w:szCs w:val="20"/>
           <w:lang w:val="en-CA"/>
         </w:rPr>
-        <w:t xml:space="preserve">Model estimated spawning stock biomass (SSB in </w:t>
+        <w:t>Model-</w:t>
+      </w:r>
+      <w:r>
+        <w:rPr>
+          <w:rFonts w:ascii="Times New Roman" w:hAnsi="Times New Roman" w:cs="Times New Roman"/>
+          <w:sz w:val="20"/>
+          <w:szCs w:val="20"/>
+          <w:lang w:val="en-CA"/>
+        </w:rPr>
+        <w:t xml:space="preserve">estimated spawning stock biomass (SSB in </w:t>
       </w:r>
       <w:proofErr w:type="spellStart"/>
       <w:r>
@@ -1149,6 +1158,15 @@
           <w:lang w:val="en-CA"/>
         </w:rPr>
         <w:t xml:space="preserve">, </w:t>
+      </w:r>
+      <w:r>
+        <w:rPr>
+          <w:rFonts w:ascii="Times New Roman" w:hAnsi="Times New Roman" w:cs="Times New Roman"/>
+          <w:sz w:val="20"/>
+          <w:szCs w:val="20"/>
+          <w:lang w:val="en-CA"/>
+        </w:rPr>
+        <w:t xml:space="preserve">empirical </w:t>
       </w:r>
       <w:r>
         <w:rPr>
@@ -1310,7 +1328,17 @@
           <w:sz w:val="20"/>
           <w:szCs w:val="20"/>
         </w:rPr>
-        <w:t xml:space="preserve">. The variability in annual estimates of weight-at-age, maturity-at-age, and selectivity-at-age is assumed to be random variation about the mean. </w:t>
+        <w:t xml:space="preserve">. The variability in annual estimates of weight-at-age, maturity-at-age, and selectivity-at-age is assumed </w:t>
+      </w:r>
+      <w:bookmarkStart w:id="0" w:name="_GoBack"/>
+      <w:bookmarkEnd w:id="0"/>
+      <w:r>
+        <w:rPr>
+          <w:rFonts w:ascii="Times New Roman" w:hAnsi="Times New Roman" w:cs="Times New Roman"/>
+          <w:sz w:val="20"/>
+          <w:szCs w:val="20"/>
+        </w:rPr>
+        <w:t xml:space="preserve">to be random variation about the mean. </w:t>
       </w:r>
     </w:p>
     <w:p>
@@ -1349,7 +1377,6 @@
         </w:rPr>
         <w:t xml:space="preserve"> </w:t>
       </w:r>
-      <w:bookmarkStart w:id="0" w:name="_GoBack"/>
       <w:r>
         <w:rPr>
           <w:rFonts w:ascii="Times New Roman" w:hAnsi="Times New Roman" w:cs="Times New Roman"/>
@@ -1358,7 +1385,6 @@
         </w:rPr>
         <w:t>(some calculations have been started in the R script)</w:t>
       </w:r>
-      <w:bookmarkEnd w:id="0"/>
     </w:p>
     <w:p>
       <w:pPr>
@@ -1379,7 +1405,31 @@
           <w:sz w:val="20"/>
           <w:szCs w:val="20"/>
         </w:rPr>
-        <w:t>Empirical indicator based on acoustic index of SSB</w:t>
+        <w:t xml:space="preserve">Empirical indicator </w:t>
+      </w:r>
+      <w:r>
+        <w:rPr>
+          <w:rFonts w:ascii="Times New Roman" w:hAnsi="Times New Roman" w:cs="Times New Roman"/>
+          <w:sz w:val="20"/>
+          <w:szCs w:val="20"/>
+        </w:rPr>
+        <w:t>(</w:t>
+      </w:r>
+      <w:r>
+        <w:rPr>
+          <w:rFonts w:ascii="Times New Roman" w:hAnsi="Times New Roman" w:cs="Times New Roman"/>
+          <w:sz w:val="20"/>
+          <w:szCs w:val="20"/>
+        </w:rPr>
+        <w:t>acoustic index of SSB</w:t>
+      </w:r>
+      <w:r>
+        <w:rPr>
+          <w:rFonts w:ascii="Times New Roman" w:hAnsi="Times New Roman" w:cs="Times New Roman"/>
+          <w:sz w:val="20"/>
+          <w:szCs w:val="20"/>
+        </w:rPr>
+        <w:t>) and LRP</w:t>
       </w:r>
     </w:p>
     <w:p>
@@ -1401,23 +1451,31 @@
           <w:sz w:val="20"/>
           <w:szCs w:val="20"/>
         </w:rPr>
-        <w:t>The</w:t>
-      </w:r>
-      <w:r>
-        <w:rPr>
-          <w:rFonts w:ascii="Times New Roman" w:hAnsi="Times New Roman" w:cs="Times New Roman"/>
-          <w:sz w:val="20"/>
-          <w:szCs w:val="20"/>
-        </w:rPr>
-        <w:t xml:space="preserve">oretical </w:t>
-      </w:r>
-      <w:r>
-        <w:rPr>
-          <w:rFonts w:ascii="Times New Roman" w:hAnsi="Times New Roman" w:cs="Times New Roman"/>
-          <w:sz w:val="20"/>
-          <w:szCs w:val="20"/>
-        </w:rPr>
-        <w:t>indicator based on SSB</w:t>
+        <w:t xml:space="preserve">Model-based indicator (e.g., SSB) </w:t>
+      </w:r>
+      <w:r>
+        <w:rPr>
+          <w:rFonts w:ascii="Times New Roman" w:hAnsi="Times New Roman" w:cs="Times New Roman"/>
+          <w:sz w:val="20"/>
+          <w:szCs w:val="20"/>
+        </w:rPr>
+        <w:t xml:space="preserve">and theoretical </w:t>
+      </w:r>
+      <w:r>
+        <w:rPr>
+          <w:rFonts w:ascii="Times New Roman" w:hAnsi="Times New Roman" w:cs="Times New Roman"/>
+          <w:sz w:val="20"/>
+          <w:szCs w:val="20"/>
+        </w:rPr>
+        <w:t xml:space="preserve">(e.g., </w:t>
+      </w:r>
+      <w:r>
+        <w:rPr>
+          <w:rFonts w:ascii="Times New Roman" w:hAnsi="Times New Roman" w:cs="Times New Roman"/>
+          <w:sz w:val="20"/>
+          <w:szCs w:val="20"/>
+        </w:rPr>
+        <w:t>SSB</w:t>
       </w:r>
       <w:r>
         <w:rPr>
@@ -1444,6 +1502,22 @@
           <w:vertAlign w:val="subscript"/>
         </w:rPr>
         <w:t>MSY</w:t>
+      </w:r>
+      <w:r>
+        <w:rPr>
+          <w:rFonts w:ascii="Times New Roman" w:hAnsi="Times New Roman" w:cs="Times New Roman"/>
+          <w:sz w:val="20"/>
+          <w:szCs w:val="20"/>
+        </w:rPr>
+        <w:t xml:space="preserve">) </w:t>
+      </w:r>
+      <w:r>
+        <w:rPr>
+          <w:rFonts w:ascii="Times New Roman" w:hAnsi="Times New Roman" w:cs="Times New Roman"/>
+          <w:sz w:val="20"/>
+          <w:szCs w:val="20"/>
+        </w:rPr>
+        <w:t xml:space="preserve">or historical LRP </w:t>
       </w:r>
     </w:p>
     <w:p>
@@ -1465,7 +1539,23 @@
           <w:sz w:val="20"/>
           <w:szCs w:val="20"/>
         </w:rPr>
-        <w:t>Indicator based on stock recruitment relationship or historical SSB</w:t>
+        <w:t>Model-based indicator</w:t>
+      </w:r>
+      <w:r>
+        <w:rPr>
+          <w:rFonts w:ascii="Times New Roman" w:hAnsi="Times New Roman" w:cs="Times New Roman"/>
+          <w:sz w:val="20"/>
+          <w:szCs w:val="20"/>
+        </w:rPr>
+        <w:t xml:space="preserve"> based on </w:t>
+      </w:r>
+      <w:r>
+        <w:rPr>
+          <w:rFonts w:ascii="Times New Roman" w:hAnsi="Times New Roman" w:cs="Times New Roman"/>
+          <w:sz w:val="20"/>
+          <w:szCs w:val="20"/>
+        </w:rPr>
+        <w:t xml:space="preserve">stock recruitment relationship </w:t>
       </w:r>
     </w:p>
     <w:sectPr>
@@ -5066,7 +5156,7 @@
 </file>
 
 <file path=customXml/itemProps1.xml><?xml version="1.0" encoding="utf-8"?>
-<ds:datastoreItem xmlns:ds="http://schemas.openxmlformats.org/officeDocument/2006/customXml" ds:itemID="{D929119B-8B82-4521-B453-4F5F43686157}">
+<ds:datastoreItem xmlns:ds="http://schemas.openxmlformats.org/officeDocument/2006/customXml" ds:itemID="{960FBB1A-4917-4542-97AD-6EE95600283F}">
   <ds:schemaRefs>
     <ds:schemaRef ds:uri="http://schemas.openxmlformats.org/officeDocument/2006/bibliography"/>
   </ds:schemaRefs>

--- a/2/Exercise2.docx
+++ b/2/Exercise2.docx
@@ -17,25 +17,17 @@
           <w:b/>
           <w:i w:val="0"/>
         </w:rPr>
-        <w:t>Exercise 2. Data-rich Methods (SWNS/</w:t>
+        <w:t>Exercise 2. Data-rich m</w:t>
       </w:r>
-      <w:proofErr w:type="spellStart"/>
+      <w:bookmarkStart w:id="0" w:name="_GoBack"/>
+      <w:bookmarkEnd w:id="0"/>
       <w:r>
         <w:rPr>
           <w:rFonts w:ascii="Times New Roman" w:hAnsi="Times New Roman"/>
           <w:b/>
           <w:i w:val="0"/>
         </w:rPr>
-        <w:t>BoF</w:t>
-      </w:r>
-      <w:proofErr w:type="spellEnd"/>
-      <w:r>
-        <w:rPr>
-          <w:rFonts w:ascii="Times New Roman" w:hAnsi="Times New Roman"/>
-          <w:b/>
-          <w:i w:val="0"/>
-        </w:rPr>
-        <w:t xml:space="preserve"> herring)</w:t>
+        <w:t>ethods (SWNS/BoF herring)</w:t>
       </w:r>
     </w:p>
     <w:p>
@@ -137,25 +129,7 @@
                                 <w:i w:val="0"/>
                                 <w:color w:val="002060"/>
                               </w:rPr>
-                              <w:t>defining an LRP for SWNS/</w:t>
-                            </w:r>
-                            <w:proofErr w:type="spellStart"/>
-                            <w:r>
-                              <w:rPr>
-                                <w:rFonts w:ascii="Times New Roman" w:hAnsi="Times New Roman"/>
-                                <w:i w:val="0"/>
-                                <w:color w:val="002060"/>
-                              </w:rPr>
-                              <w:t>BoF</w:t>
-                            </w:r>
-                            <w:proofErr w:type="spellEnd"/>
-                            <w:r>
-                              <w:rPr>
-                                <w:rFonts w:ascii="Times New Roman" w:hAnsi="Times New Roman"/>
-                                <w:i w:val="0"/>
-                                <w:color w:val="002060"/>
-                              </w:rPr>
-                              <w:t xml:space="preserve"> herring</w:t>
+                              <w:t>defining an LRP for SWNS/BoF herring</w:t>
                             </w:r>
                             <w:r>
                               <w:rPr>
@@ -910,28 +884,9 @@
           <w:sz w:val="20"/>
           <w:szCs w:val="20"/>
         </w:rPr>
-        <w:t>An age structured model for SWNS/</w:t>
-      </w:r>
-      <w:proofErr w:type="spellStart"/>
-      <w:r>
-        <w:rPr>
-          <w:rFonts w:ascii="Times New Roman" w:hAnsi="Times New Roman" w:cs="Times New Roman"/>
-          <w:sz w:val="20"/>
-          <w:szCs w:val="20"/>
-        </w:rPr>
-        <w:t>BoF</w:t>
-      </w:r>
-      <w:proofErr w:type="spellEnd"/>
-      <w:r>
-        <w:rPr>
-          <w:rFonts w:ascii="Times New Roman" w:hAnsi="Times New Roman" w:cs="Times New Roman"/>
-          <w:sz w:val="20"/>
-          <w:szCs w:val="20"/>
-        </w:rPr>
-        <w:t xml:space="preserve"> herring “stock” (a management component of the 4VWX herring stock) has been fit. The model is a multi-fleet Stock Reduction Analysis (SRA, Walters et al. 2006) fit using the Rapid Conditioning Model in </w:t>
+        <w:t xml:space="preserve">An age structured model for SWNS/BoF herring “stock” (a management component of the 4VWX herring stock) has been fit. The model is a multi-fleet Stock Reduction Analysis (SRA, Walters et al. 2006) fit using the Rapid Conditioning Model in </w:t>
       </w:r>
       <w:hyperlink r:id="rId7" w:history="1">
-        <w:proofErr w:type="spellStart"/>
         <w:r>
           <w:rPr>
             <w:rStyle w:val="Hyperlink"/>
@@ -941,7 +896,6 @@
           </w:rPr>
           <w:t>SAMtool</w:t>
         </w:r>
-        <w:proofErr w:type="spellEnd"/>
       </w:hyperlink>
       <w:r>
         <w:rPr>
@@ -949,25 +903,7 @@
           <w:sz w:val="20"/>
           <w:szCs w:val="20"/>
         </w:rPr>
-        <w:t xml:space="preserve">. The SRA model applied here is comparable to other statistical catch-at-age (SCA) models such as </w:t>
-      </w:r>
-      <w:proofErr w:type="spellStart"/>
-      <w:r>
-        <w:rPr>
-          <w:rFonts w:ascii="Times New Roman" w:hAnsi="Times New Roman" w:cs="Times New Roman"/>
-          <w:sz w:val="20"/>
-          <w:szCs w:val="20"/>
-        </w:rPr>
-        <w:t>iSCAM</w:t>
-      </w:r>
-      <w:proofErr w:type="spellEnd"/>
-      <w:r>
-        <w:rPr>
-          <w:rFonts w:ascii="Times New Roman" w:hAnsi="Times New Roman" w:cs="Times New Roman"/>
-          <w:sz w:val="20"/>
-          <w:szCs w:val="20"/>
-        </w:rPr>
-        <w:t xml:space="preserve"> (</w:t>
+        <w:t>. The SRA model applied here is comparable to other statistical catch-at-age (SCA) models such as iSCAM (</w:t>
       </w:r>
       <w:hyperlink r:id="rId8" w:history="1">
         <w:r>
@@ -986,25 +922,7 @@
           <w:sz w:val="20"/>
           <w:szCs w:val="20"/>
         </w:rPr>
-        <w:t xml:space="preserve">). As an SRA, the model assumes historical catches are known exactly. The model assumes a </w:t>
-      </w:r>
-      <w:proofErr w:type="spellStart"/>
-      <w:r>
-        <w:rPr>
-          <w:rFonts w:ascii="Times New Roman" w:hAnsi="Times New Roman" w:cs="Times New Roman"/>
-          <w:sz w:val="20"/>
-          <w:szCs w:val="20"/>
-        </w:rPr>
-        <w:t>Beverton</w:t>
-      </w:r>
-      <w:proofErr w:type="spellEnd"/>
-      <w:r>
-        <w:rPr>
-          <w:rFonts w:ascii="Times New Roman" w:hAnsi="Times New Roman" w:cs="Times New Roman"/>
-          <w:sz w:val="20"/>
-          <w:szCs w:val="20"/>
-        </w:rPr>
-        <w:t xml:space="preserve">-Holt stock recruitment (SR) relationship with steepness of 0.75 and a constant natural mortality rate of 0.35. The models were conditioned to catch and size composition data (1968-2018), an acoustic survey of spawning stock biomass (1999-2018), and a larval survey used as an index of spawning stock abundance (1972-1998, 2009). The fleets consist of a purse seine fleet (generally &gt; 90% of landings) with logistic selectivity, a gillnet fleet with dome shaped selectivity, and an “other” fleet that consists of all other gear types with dome shaped selectivity. </w:t>
+        <w:t xml:space="preserve">). As an SRA, the model assumes historical catches are known exactly. The model assumes a Beverton-Holt stock recruitment (SR) relationship with steepness of 0.75 and a constant natural mortality rate of 0.35. The models were conditioned to catch and size composition data (1968-2018), an acoustic survey of spawning stock biomass (1999-2018), and a larval survey used as an index of spawning stock abundance (1972-1998, 2009). The fleets consist of a purse seine fleet (generally &gt; 90% of landings) with logistic selectivity, a gillnet fleet with dome shaped selectivity, and an “other” fleet that consists of all other gear types with dome shaped selectivity. </w:t>
       </w:r>
     </w:p>
     <w:p>
@@ -1088,67 +1006,7 @@
           <w:szCs w:val="20"/>
           <w:lang w:val="en-CA"/>
         </w:rPr>
-        <w:t xml:space="preserve">estimated spawning stock biomass (SSB in </w:t>
-      </w:r>
-      <w:proofErr w:type="spellStart"/>
-      <w:r>
-        <w:rPr>
-          <w:rFonts w:ascii="Times New Roman" w:hAnsi="Times New Roman" w:cs="Times New Roman"/>
-          <w:sz w:val="20"/>
-          <w:szCs w:val="20"/>
-          <w:lang w:val="en-CA"/>
-        </w:rPr>
-        <w:t>kt</w:t>
-      </w:r>
-      <w:proofErr w:type="spellEnd"/>
-      <w:r>
-        <w:rPr>
-          <w:rFonts w:ascii="Times New Roman" w:hAnsi="Times New Roman" w:cs="Times New Roman"/>
-          <w:sz w:val="20"/>
-          <w:szCs w:val="20"/>
-          <w:lang w:val="en-CA"/>
-        </w:rPr>
-        <w:t xml:space="preserve">), recruitment (Rec of Age 0 in billions), total biomass (B in </w:t>
-      </w:r>
-      <w:proofErr w:type="spellStart"/>
-      <w:r>
-        <w:rPr>
-          <w:rFonts w:ascii="Times New Roman" w:hAnsi="Times New Roman" w:cs="Times New Roman"/>
-          <w:sz w:val="20"/>
-          <w:szCs w:val="20"/>
-          <w:lang w:val="en-CA"/>
-        </w:rPr>
-        <w:t>kt</w:t>
-      </w:r>
-      <w:proofErr w:type="spellEnd"/>
-      <w:r>
-        <w:rPr>
-          <w:rFonts w:ascii="Times New Roman" w:hAnsi="Times New Roman" w:cs="Times New Roman"/>
-          <w:sz w:val="20"/>
-          <w:szCs w:val="20"/>
-          <w:lang w:val="en-CA"/>
-        </w:rPr>
-        <w:t>), catch (</w:t>
-      </w:r>
-      <w:proofErr w:type="spellStart"/>
-      <w:r>
-        <w:rPr>
-          <w:rFonts w:ascii="Times New Roman" w:hAnsi="Times New Roman" w:cs="Times New Roman"/>
-          <w:sz w:val="20"/>
-          <w:szCs w:val="20"/>
-          <w:lang w:val="en-CA"/>
-        </w:rPr>
-        <w:t>kt</w:t>
-      </w:r>
-      <w:proofErr w:type="spellEnd"/>
-      <w:r>
-        <w:rPr>
-          <w:rFonts w:ascii="Times New Roman" w:hAnsi="Times New Roman" w:cs="Times New Roman"/>
-          <w:sz w:val="20"/>
-          <w:szCs w:val="20"/>
-          <w:lang w:val="en-CA"/>
-        </w:rPr>
-        <w:t>), fishing mortality rate (F)</w:t>
+        <w:t>estimated spawning stock biomass (SSB in kt), recruitment (Rec of Age 0 in billions), total biomass (B in kt), catch (kt), fishing mortality rate (F)</w:t>
       </w:r>
       <w:r>
         <w:rPr>
@@ -1184,27 +1042,7 @@
           <w:szCs w:val="20"/>
           <w:lang w:val="en-CA"/>
         </w:rPr>
-        <w:t>index of SSB (</w:t>
-      </w:r>
-      <w:proofErr w:type="spellStart"/>
-      <w:r>
-        <w:rPr>
-          <w:rFonts w:ascii="Times New Roman" w:hAnsi="Times New Roman" w:cs="Times New Roman"/>
-          <w:sz w:val="20"/>
-          <w:szCs w:val="20"/>
-          <w:lang w:val="en-CA"/>
-        </w:rPr>
-        <w:t>kt</w:t>
-      </w:r>
-      <w:proofErr w:type="spellEnd"/>
-      <w:r>
-        <w:rPr>
-          <w:rFonts w:ascii="Times New Roman" w:hAnsi="Times New Roman" w:cs="Times New Roman"/>
-          <w:sz w:val="20"/>
-          <w:szCs w:val="20"/>
-          <w:lang w:val="en-CA"/>
-        </w:rPr>
-        <w:t>) from 1999-2020</w:t>
+        <w:t>index of SSB (kt) from 1999-2020</w:t>
       </w:r>
     </w:p>
     <w:p>
@@ -1328,17 +1166,7 @@
           <w:sz w:val="20"/>
           <w:szCs w:val="20"/>
         </w:rPr>
-        <w:t xml:space="preserve">. The variability in annual estimates of weight-at-age, maturity-at-age, and selectivity-at-age is assumed </w:t>
-      </w:r>
-      <w:bookmarkStart w:id="0" w:name="_GoBack"/>
-      <w:bookmarkEnd w:id="0"/>
-      <w:r>
-        <w:rPr>
-          <w:rFonts w:ascii="Times New Roman" w:hAnsi="Times New Roman" w:cs="Times New Roman"/>
-          <w:sz w:val="20"/>
-          <w:szCs w:val="20"/>
-        </w:rPr>
-        <w:t xml:space="preserve">to be random variation about the mean. </w:t>
+        <w:t xml:space="preserve">. The variability in annual estimates of weight-at-age, maturity-at-age, and selectivity-at-age is assumed to be random variation about the mean. </w:t>
       </w:r>
     </w:p>
     <w:p>
@@ -1539,15 +1367,7 @@
           <w:sz w:val="20"/>
           <w:szCs w:val="20"/>
         </w:rPr>
-        <w:t>Model-based indicator</w:t>
-      </w:r>
-      <w:r>
-        <w:rPr>
-          <w:rFonts w:ascii="Times New Roman" w:hAnsi="Times New Roman" w:cs="Times New Roman"/>
-          <w:sz w:val="20"/>
-          <w:szCs w:val="20"/>
-        </w:rPr>
-        <w:t xml:space="preserve"> based on </w:t>
+        <w:t xml:space="preserve">Model-based indicator based on </w:t>
       </w:r>
       <w:r>
         <w:rPr>
@@ -5156,7 +4976,7 @@
 </file>
 
 <file path=customXml/itemProps1.xml><?xml version="1.0" encoding="utf-8"?>
-<ds:datastoreItem xmlns:ds="http://schemas.openxmlformats.org/officeDocument/2006/customXml" ds:itemID="{960FBB1A-4917-4542-97AD-6EE95600283F}">
+<ds:datastoreItem xmlns:ds="http://schemas.openxmlformats.org/officeDocument/2006/customXml" ds:itemID="{A657580C-FA85-4C7A-9289-624F37D8856C}">
   <ds:schemaRefs>
     <ds:schemaRef ds:uri="http://schemas.openxmlformats.org/officeDocument/2006/bibliography"/>
   </ds:schemaRefs>
